--- a/src/word.docx
+++ b/src/word.docx
@@ -476,7 +476,24 @@
           <w:sz w:val="44"/>
           <w:szCs w:val="44"/>
         </w:rPr>
-        <w:t>沙发报纸台</w:t>
+        <w:t>沙</w:t>
+      </w:r>
+      <w:r>
+        <w:rPr>
+          <w:rFonts w:hint="eastAsia"/>
+          <w:color w:val="0000FF"/>
+          <w:sz w:val="44"/>
+          <w:szCs w:val="44"/>
+        </w:rPr>
+        <w:t>发</w:t>
+      </w:r>
+      <w:r>
+        <w:rPr>
+          <w:rFonts w:hint="eastAsia"/>
+          <w:sz w:val="44"/>
+          <w:szCs w:val="44"/>
+        </w:rPr>
+        <w:t>报纸台</w:t>
       </w:r>
       <w:r>
         <w:rPr>
@@ -1202,7 +1219,24 @@
           <w:sz w:val="44"/>
           <w:szCs w:val="44"/>
         </w:rPr>
-        <w:t>短把猴</w:t>
+        <w:t>短</w:t>
+      </w:r>
+      <w:r>
+        <w:rPr>
+          <w:rFonts w:hint="eastAsia"/>
+          <w:color w:val="0000FF"/>
+          <w:sz w:val="44"/>
+          <w:szCs w:val="44"/>
+        </w:rPr>
+        <w:t>把</w:t>
+      </w:r>
+      <w:r>
+        <w:rPr>
+          <w:rFonts w:hint="eastAsia"/>
+          <w:sz w:val="44"/>
+          <w:szCs w:val="44"/>
+        </w:rPr>
+        <w:t>猴</w:t>
       </w:r>
       <w:r>
         <w:rPr>
@@ -1367,15 +1401,15 @@
           <w:sz w:val="44"/>
           <w:szCs w:val="44"/>
         </w:rPr>
-        <w:t>尺</w:t>
-      </w:r>
-      <w:r>
-        <w:rPr>
-          <w:rFonts w:hint="eastAsia"/>
-          <w:sz w:val="44"/>
-          <w:szCs w:val="44"/>
-        </w:rPr>
-        <w:t>作业</w:t>
+        <w:t>尺作</w:t>
+      </w:r>
+      <w:r>
+        <w:rPr>
+          <w:rFonts w:hint="eastAsia"/>
+          <w:sz w:val="44"/>
+          <w:szCs w:val="44"/>
+        </w:rPr>
+        <w:t>业</w:t>
       </w:r>
       <w:r>
         <w:rPr>
@@ -1775,6 +1809,7 @@
       <w:r>
         <w:rPr>
           <w:rFonts w:hint="eastAsia"/>
+          <w:color w:val="0000FF"/>
           <w:sz w:val="44"/>
           <w:szCs w:val="44"/>
         </w:rPr>
@@ -1829,7 +1864,24 @@
           <w:sz w:val="44"/>
           <w:szCs w:val="44"/>
         </w:rPr>
-        <w:t>旁种许</w:t>
+        <w:t>旁</w:t>
+      </w:r>
+      <w:r>
+        <w:rPr>
+          <w:rFonts w:hint="eastAsia"/>
+          <w:color w:val="0000FF"/>
+          <w:sz w:val="44"/>
+          <w:szCs w:val="44"/>
+        </w:rPr>
+        <w:t>种</w:t>
+      </w:r>
+      <w:r>
+        <w:rPr>
+          <w:rFonts w:hint="eastAsia"/>
+          <w:sz w:val="44"/>
+          <w:szCs w:val="44"/>
+        </w:rPr>
+        <w:t>许</w:t>
       </w:r>
     </w:p>
     <w:p>
@@ -1872,7 +1924,24 @@
           <w:sz w:val="44"/>
           <w:szCs w:val="44"/>
         </w:rPr>
-        <w:t>娃为参加</w:t>
+        <w:t>娃</w:t>
+      </w:r>
+      <w:r>
+        <w:rPr>
+          <w:rFonts w:hint="eastAsia"/>
+          <w:color w:val="0000FF"/>
+          <w:sz w:val="44"/>
+          <w:szCs w:val="44"/>
+        </w:rPr>
+        <w:t>为</w:t>
+      </w:r>
+      <w:r>
+        <w:rPr>
+          <w:rFonts w:hint="eastAsia"/>
+          <w:sz w:val="44"/>
+          <w:szCs w:val="44"/>
+        </w:rPr>
+        <w:t>参加</w:t>
       </w:r>
       <w:r>
         <w:rPr>
@@ -2350,7 +2419,24 @@
           <w:sz w:val="44"/>
           <w:szCs w:val="44"/>
         </w:rPr>
-        <w:t>轻仿佛拾投向聪活泼忽然眨</w:t>
+        <w:t>轻仿佛拾投向聪活泼忽</w:t>
+      </w:r>
+      <w:r>
+        <w:rPr>
+          <w:rFonts w:hint="eastAsia"/>
+          <w:color w:val="0000FF"/>
+          <w:sz w:val="44"/>
+          <w:szCs w:val="44"/>
+        </w:rPr>
+        <w:t>然</w:t>
+      </w:r>
+      <w:r>
+        <w:rPr>
+          <w:rFonts w:hint="eastAsia"/>
+          <w:sz w:val="44"/>
+          <w:szCs w:val="44"/>
+        </w:rPr>
+        <w:t>眨</w:t>
       </w:r>
       <w:r>
         <w:rPr>
@@ -2367,7 +2453,24 @@
           <w:sz w:val="44"/>
           <w:szCs w:val="44"/>
         </w:rPr>
-        <w:t xml:space="preserve">总以主意先鹿慢积鼻脑袋怪推辆赶久干净失级同观围工专准备队才   </w:t>
+        <w:t>总</w:t>
+      </w:r>
+      <w:r>
+        <w:rPr>
+          <w:rFonts w:hint="eastAsia"/>
+          <w:color w:val="0000FF"/>
+          <w:sz w:val="44"/>
+          <w:szCs w:val="44"/>
+        </w:rPr>
+        <w:t>以</w:t>
+      </w:r>
+      <w:r>
+        <w:rPr>
+          <w:rFonts w:hint="eastAsia"/>
+          <w:sz w:val="44"/>
+          <w:szCs w:val="44"/>
+        </w:rPr>
+        <w:t xml:space="preserve">主意先鹿慢积鼻脑袋怪推辆赶久干净失级同观围工专准备队才   </w:t>
       </w:r>
     </w:p>
     <w:p>
@@ -2546,7 +2649,24 @@
           <w:sz w:val="44"/>
           <w:szCs w:val="44"/>
         </w:rPr>
-        <w:t>非感激谢急时坡割闷伸喊潮湿</w:t>
+        <w:t>非感激谢急</w:t>
+      </w:r>
+      <w:r>
+        <w:rPr>
+          <w:rFonts w:hint="eastAsia"/>
+          <w:color w:val="0000FF"/>
+          <w:sz w:val="44"/>
+          <w:szCs w:val="44"/>
+        </w:rPr>
+        <w:t>时</w:t>
+      </w:r>
+      <w:r>
+        <w:rPr>
+          <w:rFonts w:hint="eastAsia"/>
+          <w:sz w:val="44"/>
+          <w:szCs w:val="44"/>
+        </w:rPr>
+        <w:t>坡割闷伸喊潮湿</w:t>
       </w:r>
       <w:r>
         <w:rPr>
@@ -2719,6 +2839,8 @@
         </w:rPr>
         <w:t>竿</w:t>
       </w:r>
+      <w:bookmarkStart w:id="0" w:name="_GoBack"/>
+      <w:bookmarkEnd w:id="0"/>
       <w:r>
         <w:rPr>
           <w:rFonts w:hint="eastAsia"/>
@@ -2776,7 +2898,7 @@
           <w:sz w:val="44"/>
           <w:szCs w:val="44"/>
         </w:rPr>
-        <w:t>壳原奔密匹市楼吹祝贺希祖国由羽丰勇敢理敬度厂甲申句兄虚骄傲淡诚实赢赞招</w:t>
+        <w:t>壳原奔密匹市楼吹祝贺希祖</w:t>
       </w:r>
       <w:r>
         <w:rPr>
@@ -2785,6 +2907,23 @@
           <w:sz w:val="44"/>
           <w:szCs w:val="44"/>
         </w:rPr>
+        <w:t>国</w:t>
+      </w:r>
+      <w:r>
+        <w:rPr>
+          <w:rFonts w:hint="eastAsia"/>
+          <w:sz w:val="44"/>
+          <w:szCs w:val="44"/>
+        </w:rPr>
+        <w:t>由羽丰勇敢理敬度厂甲申句兄虚骄傲淡诚实赢赞招</w:t>
+      </w:r>
+      <w:r>
+        <w:rPr>
+          <w:rFonts w:hint="eastAsia"/>
+          <w:color w:val="0000FF"/>
+          <w:sz w:val="44"/>
+          <w:szCs w:val="44"/>
+        </w:rPr>
         <w:t>翻</w:t>
       </w:r>
       <w:r>
@@ -2810,7 +2949,24 @@
           <w:sz w:val="44"/>
           <w:szCs w:val="44"/>
         </w:rPr>
-        <w:t>懒洋吞将靠应餐丢矿糟糕粗概共汽记保管夹盆位选并宣</w:t>
+        <w:t>懒</w:t>
+      </w:r>
+      <w:r>
+        <w:rPr>
+          <w:rFonts w:hint="eastAsia"/>
+          <w:color w:val="0000FF"/>
+          <w:sz w:val="44"/>
+          <w:szCs w:val="44"/>
+        </w:rPr>
+        <w:t>洋</w:t>
+      </w:r>
+      <w:r>
+        <w:rPr>
+          <w:rFonts w:hint="eastAsia"/>
+          <w:sz w:val="44"/>
+          <w:szCs w:val="44"/>
+        </w:rPr>
+        <w:t>吞将靠应餐丢矿糟糕粗概共汽记保管夹盆位选并宣</w:t>
       </w:r>
       <w:r>
         <w:rPr>
@@ -2980,7 +3136,24 @@
           <w:sz w:val="44"/>
           <w:szCs w:val="44"/>
         </w:rPr>
-        <w:t>粱燃勤劳区尤其仙盘峰胳膊巨当脖著形状旅蒲降娃纷苍洼啪炸蹦察识刘菊残君橙</w:t>
+        <w:t>粱</w:t>
+      </w:r>
+      <w:r>
+        <w:rPr>
+          <w:rFonts w:hint="eastAsia"/>
+          <w:color w:val="0000FF"/>
+          <w:sz w:val="44"/>
+          <w:szCs w:val="44"/>
+        </w:rPr>
+        <w:t>燃</w:t>
+      </w:r>
+      <w:r>
+        <w:rPr>
+          <w:rFonts w:hint="eastAsia"/>
+          <w:sz w:val="44"/>
+          <w:szCs w:val="44"/>
+        </w:rPr>
+        <w:t>勤劳区尤其仙盘峰胳膊巨当脖著形状旅蒲降娃纷苍洼啪炸蹦察识刘菊残君橙</w:t>
       </w:r>
     </w:p>
     <w:p>
@@ -3255,7 +3428,24 @@
           <w:sz w:val="44"/>
           <w:szCs w:val="44"/>
         </w:rPr>
-        <w:t>呆始猜拴逗良缩遥寻食泣健康操则昨纱羡慕粉料套份妹贵寄费客</w:t>
+        <w:t>呆始猜拴逗良缩遥寻食泣健康操则</w:t>
+      </w:r>
+      <w:r>
+        <w:rPr>
+          <w:rFonts w:hint="eastAsia"/>
+          <w:color w:val="0000FF"/>
+          <w:sz w:val="44"/>
+          <w:szCs w:val="44"/>
+        </w:rPr>
+        <w:t>昨</w:t>
+      </w:r>
+      <w:r>
+        <w:rPr>
+          <w:rFonts w:hint="eastAsia"/>
+          <w:sz w:val="44"/>
+          <w:szCs w:val="44"/>
+        </w:rPr>
+        <w:t>纱羡慕粉料套份妹贵寄费客</w:t>
       </w:r>
       <w:r>
         <w:rPr>
@@ -3621,7 +3811,24 @@
           <w:sz w:val="44"/>
           <w:szCs w:val="44"/>
         </w:rPr>
-        <w:t>剩裂欺负讨厌孤笆讥苇僵亏灶铝锅漏勺铲壶汤碟撒玉仰傻距组</w:t>
+        <w:t>剩裂欺负讨厌孤</w:t>
+      </w:r>
+      <w:r>
+        <w:rPr>
+          <w:rFonts w:hint="eastAsia"/>
+          <w:color w:val="0000FF"/>
+          <w:sz w:val="44"/>
+          <w:szCs w:val="44"/>
+        </w:rPr>
+        <w:t>笆</w:t>
+      </w:r>
+      <w:r>
+        <w:rPr>
+          <w:rFonts w:hint="eastAsia"/>
+          <w:sz w:val="44"/>
+          <w:szCs w:val="44"/>
+        </w:rPr>
+        <w:t>讥苇僵亏灶铝锅漏勺铲壶汤碟撒玉仰傻距组</w:t>
       </w:r>
     </w:p>
     <w:p>
@@ -4177,7 +4384,24 @@
           <w:sz w:val="44"/>
           <w:szCs w:val="44"/>
         </w:rPr>
-        <w:t>痴锁罢徽聋哑婴毅筐怖肿榨弊诱妻虱蔡</w:t>
+        <w:t>痴锁罢徽聋哑婴毅筐怖</w:t>
+      </w:r>
+      <w:r>
+        <w:rPr>
+          <w:rFonts w:hint="eastAsia"/>
+          <w:color w:val="0000FF"/>
+          <w:sz w:val="44"/>
+          <w:szCs w:val="44"/>
+        </w:rPr>
+        <w:t>肿</w:t>
+      </w:r>
+      <w:r>
+        <w:rPr>
+          <w:rFonts w:hint="eastAsia"/>
+          <w:sz w:val="44"/>
+          <w:szCs w:val="44"/>
+        </w:rPr>
+        <w:t>榨弊诱妻虱蔡</w:t>
       </w:r>
       <w:r>
         <w:rPr>
@@ -4384,7 +4608,6 @@
           <w:szCs w:val="44"/>
         </w:rPr>
       </w:pPr>
-      <w:bookmarkStart w:id="0" w:name="_GoBack"/>
       <w:r>
         <w:rPr>
           <w:rFonts w:hint="eastAsia"/>
@@ -4394,7 +4617,6 @@
         <w:t>忌曹督幔私寨擂弩丞唬诡踉跄胯霹雳泄簌进酥遂獐猕猿顽窍镌挠烽庸刊础署灼焚惕劫憧憬奴阱逆毒氧刑郭赐擞裆绽</w:t>
       </w:r>
     </w:p>
-    <w:bookmarkEnd w:id="0"/>
     <w:p>
       <w:pPr>
         <w:rPr>

--- a/src/word.docx
+++ b/src/word.docx
@@ -198,6 +198,7 @@
       <w:r>
         <w:rPr>
           <w:rFonts w:hint="eastAsia"/>
+          <w:color w:val="0000FF"/>
           <w:sz w:val="44"/>
           <w:szCs w:val="44"/>
         </w:rPr>
@@ -628,10 +629,19 @@
       <w:r>
         <w:rPr>
           <w:rFonts w:hint="eastAsia"/>
-          <w:sz w:val="44"/>
-          <w:szCs w:val="44"/>
-        </w:rPr>
-        <w:t>身体远</w:t>
+          <w:color w:val="0000FF"/>
+          <w:sz w:val="44"/>
+          <w:szCs w:val="44"/>
+        </w:rPr>
+        <w:t>身</w:t>
+      </w:r>
+      <w:r>
+        <w:rPr>
+          <w:rFonts w:hint="eastAsia"/>
+          <w:sz w:val="44"/>
+          <w:szCs w:val="44"/>
+        </w:rPr>
+        <w:t>体远</w:t>
       </w:r>
       <w:r>
         <w:rPr>
@@ -662,6 +672,7 @@
       <w:r>
         <w:rPr>
           <w:rFonts w:hint="eastAsia"/>
+          <w:color w:val="0000FF"/>
           <w:sz w:val="44"/>
           <w:szCs w:val="44"/>
         </w:rPr>
@@ -967,10 +978,19 @@
       <w:r>
         <w:rPr>
           <w:rFonts w:hint="eastAsia"/>
-          <w:sz w:val="44"/>
-          <w:szCs w:val="44"/>
-        </w:rPr>
-        <w:t>给穿暖</w:t>
+          <w:color w:val="0000FF"/>
+          <w:sz w:val="44"/>
+          <w:szCs w:val="44"/>
+        </w:rPr>
+        <w:t>给</w:t>
+      </w:r>
+      <w:r>
+        <w:rPr>
+          <w:rFonts w:hint="eastAsia"/>
+          <w:sz w:val="44"/>
+          <w:szCs w:val="44"/>
+        </w:rPr>
+        <w:t>穿暖</w:t>
       </w:r>
       <w:r>
         <w:rPr>
@@ -1182,10 +1202,19 @@
       <w:r>
         <w:rPr>
           <w:rFonts w:hint="eastAsia"/>
-          <w:sz w:val="44"/>
-          <w:szCs w:val="44"/>
-        </w:rPr>
-        <w:t>常跟</w:t>
+          <w:color w:val="0000FF"/>
+          <w:sz w:val="44"/>
+          <w:szCs w:val="44"/>
+        </w:rPr>
+        <w:t>常</w:t>
+      </w:r>
+      <w:r>
+        <w:rPr>
+          <w:rFonts w:hint="eastAsia"/>
+          <w:sz w:val="44"/>
+          <w:szCs w:val="44"/>
+        </w:rPr>
+        <w:t>跟</w:t>
       </w:r>
       <w:r>
         <w:rPr>
@@ -2839,1854 +2868,2033 @@
         </w:rPr>
         <w:t>竿</w:t>
       </w:r>
+      <w:r>
+        <w:rPr>
+          <w:rFonts w:hint="eastAsia"/>
+          <w:sz w:val="44"/>
+          <w:szCs w:val="44"/>
+        </w:rPr>
+        <w:t>铜号领忘挖井席导革命</w:t>
+      </w:r>
+      <w:r>
+        <w:rPr>
+          <w:rFonts w:hint="eastAsia"/>
+          <w:color w:val="FF0000"/>
+          <w:sz w:val="44"/>
+          <w:szCs w:val="44"/>
+        </w:rPr>
+        <w:t>战</w:t>
+      </w:r>
+      <w:r>
+        <w:rPr>
+          <w:rFonts w:hint="eastAsia"/>
+          <w:sz w:val="44"/>
+          <w:szCs w:val="44"/>
+        </w:rPr>
+        <w:t>士解刻念望助哨敌荡顺突枪杀害英雄冲部宽</w:t>
+      </w:r>
+      <w:r>
+        <w:rPr>
+          <w:rFonts w:hint="eastAsia"/>
+          <w:color w:val="FF0000"/>
+          <w:sz w:val="44"/>
+          <w:szCs w:val="44"/>
+        </w:rPr>
+        <w:t>虾</w:t>
+      </w:r>
+      <w:r>
+        <w:rPr>
+          <w:rFonts w:hint="eastAsia"/>
+          <w:sz w:val="44"/>
+          <w:szCs w:val="44"/>
+        </w:rPr>
+        <w:t>脚捡贝</w:t>
+      </w:r>
+    </w:p>
+    <w:p>
+      <w:pPr>
+        <w:rPr>
+          <w:rFonts w:hint="eastAsia"/>
+          <w:sz w:val="44"/>
+          <w:szCs w:val="44"/>
+        </w:rPr>
+      </w:pPr>
+      <w:r>
+        <w:rPr>
+          <w:rFonts w:hint="eastAsia"/>
+          <w:sz w:val="44"/>
+          <w:szCs w:val="44"/>
+        </w:rPr>
+        <w:t>壳原奔密匹市楼吹祝贺希祖</w:t>
+      </w:r>
+      <w:r>
+        <w:rPr>
+          <w:rFonts w:hint="eastAsia"/>
+          <w:color w:val="0000FF"/>
+          <w:sz w:val="44"/>
+          <w:szCs w:val="44"/>
+        </w:rPr>
+        <w:t>国</w:t>
+      </w:r>
+      <w:r>
+        <w:rPr>
+          <w:rFonts w:hint="eastAsia"/>
+          <w:sz w:val="44"/>
+          <w:szCs w:val="44"/>
+        </w:rPr>
+        <w:t>由羽丰勇敢理敬度厂甲申句兄虚骄傲淡诚实赢赞招</w:t>
+      </w:r>
+      <w:r>
+        <w:rPr>
+          <w:rFonts w:hint="eastAsia"/>
+          <w:color w:val="0000FF"/>
+          <w:sz w:val="44"/>
+          <w:szCs w:val="44"/>
+        </w:rPr>
+        <w:t>翻</w:t>
+      </w:r>
+      <w:r>
+        <w:rPr>
+          <w:rFonts w:hint="eastAsia"/>
+          <w:sz w:val="44"/>
+          <w:szCs w:val="44"/>
+        </w:rPr>
+        <w:t>浇施肥饿候挑担狮整练习滚扑咬</w:t>
+      </w:r>
+    </w:p>
+    <w:p>
+      <w:pPr>
+        <w:rPr>
+          <w:rFonts w:hint="eastAsia"/>
+          <w:sz w:val="44"/>
+          <w:szCs w:val="44"/>
+        </w:rPr>
+      </w:pPr>
+      <w:r>
+        <w:rPr>
+          <w:rFonts w:hint="eastAsia"/>
+          <w:sz w:val="44"/>
+          <w:szCs w:val="44"/>
+        </w:rPr>
+        <w:t>懒</w:t>
+      </w:r>
+      <w:r>
+        <w:rPr>
+          <w:rFonts w:hint="eastAsia"/>
+          <w:color w:val="0000FF"/>
+          <w:sz w:val="44"/>
+          <w:szCs w:val="44"/>
+        </w:rPr>
+        <w:t>洋</w:t>
+      </w:r>
+      <w:r>
+        <w:rPr>
+          <w:rFonts w:hint="eastAsia"/>
+          <w:sz w:val="44"/>
+          <w:szCs w:val="44"/>
+        </w:rPr>
+        <w:t>吞将靠应餐丢矿糟糕粗概共汽记保管夹盆位选并宣</w:t>
+      </w:r>
+      <w:r>
+        <w:rPr>
+          <w:rFonts w:hint="eastAsia"/>
+          <w:color w:val="FF0000"/>
+          <w:sz w:val="44"/>
+          <w:szCs w:val="44"/>
+        </w:rPr>
+        <w:t>分</w:t>
+      </w:r>
+      <w:r>
+        <w:rPr>
+          <w:rFonts w:hint="eastAsia"/>
+          <w:sz w:val="44"/>
+          <w:szCs w:val="44"/>
+        </w:rPr>
+        <w:t>芽规盛丝表煮饼饮饺子猪</w:t>
+      </w:r>
+      <w:r>
+        <w:rPr>
+          <w:rFonts w:hint="eastAsia"/>
+          <w:color w:val="0000FF"/>
+          <w:sz w:val="44"/>
+          <w:szCs w:val="44"/>
+        </w:rPr>
+        <w:t>狼</w:t>
+      </w:r>
+      <w:r>
+        <w:rPr>
+          <w:rFonts w:hint="eastAsia"/>
+          <w:sz w:val="44"/>
+          <w:szCs w:val="44"/>
+        </w:rPr>
+        <w:t>初眉辨</w:t>
+      </w:r>
+      <w:r>
+        <w:rPr>
+          <w:rFonts w:hint="eastAsia"/>
+          <w:color w:val="0000FF"/>
+          <w:sz w:val="44"/>
+          <w:szCs w:val="44"/>
+        </w:rPr>
+        <w:t>斗</w:t>
+      </w:r>
+      <w:r>
+        <w:rPr>
+          <w:rFonts w:hint="eastAsia"/>
+          <w:sz w:val="44"/>
+          <w:szCs w:val="44"/>
+        </w:rPr>
+        <w:t>湖即雁归转寒</w:t>
+      </w:r>
+      <w:r>
+        <w:rPr>
+          <w:rFonts w:hint="eastAsia"/>
+          <w:color w:val="FF0000"/>
+          <w:sz w:val="44"/>
+          <w:szCs w:val="44"/>
+        </w:rPr>
+        <w:t>姑</w:t>
+      </w:r>
+      <w:r>
+        <w:rPr>
+          <w:rFonts w:hint="eastAsia"/>
+          <w:sz w:val="44"/>
+          <w:szCs w:val="44"/>
+        </w:rPr>
+        <w:t>娘蚜</w:t>
+      </w:r>
+    </w:p>
+    <w:p>
+      <w:pPr>
+        <w:rPr>
+          <w:rFonts w:hint="eastAsia"/>
+          <w:sz w:val="44"/>
+          <w:szCs w:val="44"/>
+        </w:rPr>
+      </w:pPr>
+      <w:r>
+        <w:rPr>
+          <w:rFonts w:hint="eastAsia"/>
+          <w:sz w:val="44"/>
+          <w:szCs w:val="44"/>
+        </w:rPr>
+        <w:t>盼治啄斑俩摘伯</w:t>
+      </w:r>
+      <w:r>
+        <w:rPr>
+          <w:rFonts w:hint="eastAsia"/>
+          <w:color w:val="0000FF"/>
+          <w:sz w:val="44"/>
+          <w:szCs w:val="44"/>
+        </w:rPr>
+        <w:t>而</w:t>
+      </w:r>
+      <w:r>
+        <w:rPr>
+          <w:rFonts w:hint="eastAsia"/>
+          <w:sz w:val="44"/>
+          <w:szCs w:val="44"/>
+        </w:rPr>
+        <w:t>且踢引兰梁程波架特砖划</w:t>
+      </w:r>
+      <w:r>
+        <w:rPr>
+          <w:rFonts w:hint="eastAsia"/>
+          <w:color w:val="FF0000"/>
+          <w:sz w:val="44"/>
+          <w:szCs w:val="44"/>
+        </w:rPr>
+        <w:t>采</w:t>
+      </w:r>
+      <w:r>
+        <w:rPr>
+          <w:rFonts w:hint="eastAsia"/>
+          <w:sz w:val="44"/>
+          <w:szCs w:val="44"/>
+        </w:rPr>
+        <w:t>薄巧稳郊列弄查速度断提修建世界创梦名</w:t>
+      </w:r>
+      <w:r>
+        <w:rPr>
+          <w:rFonts w:hint="eastAsia"/>
+          <w:color w:val="0000FF"/>
+          <w:sz w:val="44"/>
+          <w:szCs w:val="44"/>
+        </w:rPr>
+        <w:t>灰</w:t>
+      </w:r>
+      <w:r>
+        <w:rPr>
+          <w:rFonts w:hint="eastAsia"/>
+          <w:sz w:val="44"/>
+          <w:szCs w:val="44"/>
+        </w:rPr>
+        <w:t>迎阿姨追披鼓甘埋闯掰跌</w:t>
+      </w:r>
+    </w:p>
+    <w:p>
+      <w:pPr>
+        <w:rPr>
+          <w:rFonts w:hint="eastAsia"/>
+          <w:sz w:val="44"/>
+          <w:szCs w:val="44"/>
+        </w:rPr>
+      </w:pPr>
+      <w:r>
+        <w:rPr>
+          <w:rFonts w:hint="eastAsia"/>
+          <w:sz w:val="44"/>
+          <w:szCs w:val="44"/>
+        </w:rPr>
+        <w:t>宜层尽染叠翠爽壮谷登</w:t>
+      </w:r>
+      <w:r>
+        <w:rPr>
+          <w:rFonts w:hint="eastAsia"/>
+          <w:color w:val="FF0000"/>
+          <w:sz w:val="44"/>
+          <w:szCs w:val="44"/>
+        </w:rPr>
+        <w:t>华</w:t>
+      </w:r>
+      <w:r>
+        <w:rPr>
+          <w:rFonts w:hint="eastAsia"/>
+          <w:sz w:val="44"/>
+          <w:szCs w:val="44"/>
+        </w:rPr>
+        <w:t>图梨笼</w:t>
+      </w:r>
+      <w:r>
+        <w:rPr>
+          <w:rFonts w:hint="eastAsia"/>
+          <w:color w:val="0000FF"/>
+          <w:sz w:val="44"/>
+          <w:szCs w:val="44"/>
+        </w:rPr>
+        <w:t>浪</w:t>
+      </w:r>
+      <w:r>
+        <w:rPr>
+          <w:rFonts w:hint="eastAsia"/>
+          <w:sz w:val="44"/>
+          <w:szCs w:val="44"/>
+        </w:rPr>
+        <w:t>粱</w:t>
+      </w:r>
+      <w:r>
+        <w:rPr>
+          <w:rFonts w:hint="eastAsia"/>
+          <w:color w:val="0000FF"/>
+          <w:sz w:val="44"/>
+          <w:szCs w:val="44"/>
+        </w:rPr>
+        <w:t>燃</w:t>
+      </w:r>
+      <w:r>
+        <w:rPr>
+          <w:rFonts w:hint="eastAsia"/>
+          <w:sz w:val="44"/>
+          <w:szCs w:val="44"/>
+        </w:rPr>
+        <w:t>勤劳区尤其仙盘峰胳膊巨</w:t>
+      </w:r>
+      <w:r>
+        <w:rPr>
+          <w:rFonts w:hint="eastAsia"/>
+          <w:color w:val="0000FF"/>
+          <w:sz w:val="44"/>
+          <w:szCs w:val="44"/>
+        </w:rPr>
+        <w:t>当</w:t>
+      </w:r>
+      <w:r>
+        <w:rPr>
+          <w:rFonts w:hint="eastAsia"/>
+          <w:sz w:val="44"/>
+          <w:szCs w:val="44"/>
+        </w:rPr>
+        <w:t>脖著形状旅蒲降娃纷苍洼啪炸蹦察识刘菊残君橙</w:t>
+      </w:r>
+    </w:p>
+    <w:p>
+      <w:pPr>
+        <w:rPr>
+          <w:rFonts w:hint="eastAsia"/>
+          <w:sz w:val="44"/>
+          <w:szCs w:val="44"/>
+        </w:rPr>
+      </w:pPr>
+    </w:p>
+    <w:p>
+      <w:pPr>
+        <w:rPr>
+          <w:rFonts w:hint="eastAsia"/>
+          <w:sz w:val="44"/>
+          <w:szCs w:val="44"/>
+        </w:rPr>
+      </w:pPr>
+    </w:p>
+    <w:p>
+      <w:pPr>
+        <w:rPr>
+          <w:rFonts w:hint="eastAsia"/>
+          <w:sz w:val="44"/>
+          <w:szCs w:val="44"/>
+        </w:rPr>
+      </w:pPr>
+    </w:p>
+    <w:p>
+      <w:pPr>
+        <w:rPr>
+          <w:rFonts w:hint="eastAsia"/>
+          <w:sz w:val="44"/>
+          <w:szCs w:val="44"/>
+        </w:rPr>
+      </w:pPr>
+    </w:p>
+    <w:p>
+      <w:pPr>
+        <w:rPr>
+          <w:rFonts w:hint="eastAsia"/>
+          <w:sz w:val="44"/>
+          <w:szCs w:val="44"/>
+        </w:rPr>
+      </w:pPr>
+      <w:r>
+        <w:rPr>
+          <w:rFonts w:hint="default"/>
+          <w:sz w:val="44"/>
+          <w:szCs w:val="44"/>
+        </w:rPr>
+        <w:t>1000</w:t>
+      </w:r>
+    </w:p>
+    <w:p>
+      <w:pPr>
+        <w:rPr>
+          <w:rFonts w:hint="eastAsia"/>
+          <w:sz w:val="44"/>
+          <w:szCs w:val="44"/>
+        </w:rPr>
+      </w:pPr>
+      <w:r>
+        <w:rPr>
+          <w:rFonts w:hint="eastAsia"/>
+          <w:sz w:val="44"/>
+          <w:szCs w:val="44"/>
+        </w:rPr>
+        <w:t>橘径</w:t>
+      </w:r>
+      <w:r>
+        <w:rPr>
+          <w:rFonts w:hint="eastAsia"/>
+          <w:color w:val="0000FF"/>
+          <w:sz w:val="44"/>
+          <w:szCs w:val="44"/>
+        </w:rPr>
+        <w:t>斜</w:t>
+      </w:r>
+      <w:r>
+        <w:rPr>
+          <w:rFonts w:hint="eastAsia"/>
+          <w:color w:val="FF0000"/>
+          <w:sz w:val="44"/>
+          <w:szCs w:val="44"/>
+        </w:rPr>
+        <w:t>枫</w:t>
+      </w:r>
+      <w:r>
+        <w:rPr>
+          <w:rFonts w:hint="eastAsia"/>
+          <w:color w:val="0000FF"/>
+          <w:sz w:val="44"/>
+          <w:szCs w:val="44"/>
+        </w:rPr>
+        <w:t>于</w:t>
+      </w:r>
+      <w:r>
+        <w:rPr>
+          <w:rFonts w:hint="eastAsia"/>
+          <w:sz w:val="44"/>
+          <w:szCs w:val="44"/>
+        </w:rPr>
+        <w:t>交支龙求凡利棋弹钢琴胡</w:t>
+      </w:r>
+      <w:r>
+        <w:rPr>
+          <w:rFonts w:hint="eastAsia"/>
+          <w:color w:val="FF0000"/>
+          <w:sz w:val="44"/>
+          <w:szCs w:val="44"/>
+        </w:rPr>
+        <w:t>戏</w:t>
+      </w:r>
+      <w:r>
+        <w:rPr>
+          <w:rFonts w:hint="eastAsia"/>
+          <w:sz w:val="44"/>
+          <w:szCs w:val="44"/>
+        </w:rPr>
+        <w:t>喂鸽养航模株踮院除疲倦牵困委补室宁愣切集掌</w:t>
+      </w:r>
+      <w:r>
+        <w:rPr>
+          <w:rFonts w:hint="eastAsia"/>
+          <w:color w:val="FF0000"/>
+          <w:sz w:val="44"/>
+          <w:szCs w:val="44"/>
+        </w:rPr>
+        <w:t>钟</w:t>
+      </w:r>
+      <w:r>
+        <w:rPr>
+          <w:rFonts w:hint="eastAsia"/>
+          <w:sz w:val="44"/>
+          <w:szCs w:val="44"/>
+        </w:rPr>
+        <w:t>零闹哈欠迟叹决悔计算冒</w:t>
+      </w:r>
+    </w:p>
+    <w:p>
+      <w:pPr>
+        <w:rPr>
+          <w:rFonts w:hint="eastAsia"/>
+          <w:sz w:val="44"/>
+          <w:szCs w:val="44"/>
+        </w:rPr>
+      </w:pPr>
+      <w:r>
+        <w:rPr>
+          <w:rFonts w:hint="eastAsia"/>
+          <w:sz w:val="44"/>
+          <w:szCs w:val="44"/>
+        </w:rPr>
+        <w:t>览馆紧怦握容普奋灿烂柏纪纺织优胜湾粒神州川涌岛隔峡与陆</w:t>
+      </w:r>
+      <w:r>
+        <w:rPr>
+          <w:rFonts w:hint="eastAsia"/>
+          <w:color w:val="FF0000"/>
+          <w:sz w:val="44"/>
+          <w:szCs w:val="44"/>
+        </w:rPr>
+        <w:t>民</w:t>
+      </w:r>
+      <w:r>
+        <w:rPr>
+          <w:rFonts w:hint="eastAsia"/>
+          <w:sz w:val="44"/>
+          <w:szCs w:val="44"/>
+        </w:rPr>
+        <w:t>族庆献帜洁奏曲亿央瓦庄严阔碑周似拼案坛迹厦讯</w:t>
+      </w:r>
+    </w:p>
+    <w:p>
+      <w:pPr>
+        <w:rPr>
+          <w:rFonts w:hint="eastAsia"/>
+          <w:sz w:val="44"/>
+          <w:szCs w:val="44"/>
+        </w:rPr>
+      </w:pPr>
+      <w:r>
+        <w:rPr>
+          <w:rFonts w:hint="eastAsia"/>
+          <w:sz w:val="44"/>
+          <w:szCs w:val="44"/>
+        </w:rPr>
+        <w:t>传约聚挥锣呼击拥抱泪泽克扬省店橱</w:t>
+      </w:r>
+      <w:r>
+        <w:rPr>
+          <w:rFonts w:hint="eastAsia"/>
+          <w:color w:val="0000FF"/>
+          <w:sz w:val="44"/>
+          <w:szCs w:val="44"/>
+        </w:rPr>
+        <w:t>指</w:t>
+      </w:r>
+      <w:r>
+        <w:rPr>
+          <w:rFonts w:hint="eastAsia"/>
+          <w:sz w:val="44"/>
+          <w:szCs w:val="44"/>
+        </w:rPr>
+        <w:t>接讲铺毯银仗退危险买卖反杂简单寸益彰豹障泰徒功渠沿际信葫芦藤哇盯邻</w:t>
+      </w:r>
+    </w:p>
+    <w:p>
+      <w:pPr>
+        <w:rPr>
+          <w:rFonts w:hint="eastAsia"/>
+          <w:sz w:val="44"/>
+          <w:szCs w:val="44"/>
+        </w:rPr>
+      </w:pPr>
+      <w:r>
+        <w:rPr>
+          <w:rFonts w:hint="eastAsia"/>
+          <w:sz w:val="44"/>
+          <w:szCs w:val="44"/>
+        </w:rPr>
+        <w:t>枣浅秃忍呗虽乘思抽续吸极夫汗驶示筝踪伤责酸葡萄狐狸串迫待硬茶泡饱袍鞭炮移谋柴焰易折搓绳斤独刺猬板凳糙</w:t>
+      </w:r>
+    </w:p>
+    <w:p>
+      <w:pPr>
+        <w:rPr>
+          <w:rFonts w:hint="eastAsia"/>
+          <w:sz w:val="44"/>
+          <w:szCs w:val="44"/>
+        </w:rPr>
+      </w:pPr>
+      <w:r>
+        <w:rPr>
+          <w:rFonts w:hint="eastAsia"/>
+          <w:sz w:val="44"/>
+          <w:szCs w:val="44"/>
+        </w:rPr>
+        <w:t>但傍椅瞧留术铅惹</w:t>
+      </w:r>
+      <w:r>
+        <w:rPr>
+          <w:rFonts w:hint="eastAsia"/>
+          <w:color w:val="FF0000"/>
+          <w:sz w:val="44"/>
+          <w:szCs w:val="44"/>
+        </w:rPr>
+        <w:t>吐</w:t>
+      </w:r>
+      <w:r>
+        <w:rPr>
+          <w:rFonts w:hint="eastAsia"/>
+          <w:sz w:val="44"/>
+          <w:szCs w:val="44"/>
+        </w:rPr>
+        <w:t>桌盒注削邹坏扎抓莓幸福吵受</w:t>
+      </w:r>
+      <w:r>
+        <w:rPr>
+          <w:rFonts w:hint="eastAsia"/>
+          <w:color w:val="0000FF"/>
+          <w:sz w:val="44"/>
+          <w:szCs w:val="44"/>
+        </w:rPr>
+        <w:t>之</w:t>
+      </w:r>
+      <w:r>
+        <w:rPr>
+          <w:rFonts w:hint="eastAsia"/>
+          <w:sz w:val="44"/>
+          <w:szCs w:val="44"/>
+        </w:rPr>
+        <w:t>轮期</w:t>
+      </w:r>
+      <w:r>
+        <w:rPr>
+          <w:rFonts w:hint="eastAsia"/>
+          <w:color w:val="0000FF"/>
+          <w:sz w:val="44"/>
+          <w:szCs w:val="44"/>
+        </w:rPr>
+        <w:t>第</w:t>
+      </w:r>
+      <w:r>
+        <w:rPr>
+          <w:rFonts w:hint="eastAsia"/>
+          <w:sz w:val="44"/>
+          <w:szCs w:val="44"/>
+        </w:rPr>
+        <w:t>任惯式眯郑铁钉裙裤袄疼痛疯恨漠炭贫富饥索奉永科亚</w:t>
+      </w:r>
+    </w:p>
+    <w:p>
+      <w:pPr>
+        <w:rPr>
+          <w:rFonts w:hint="eastAsia"/>
+          <w:sz w:val="44"/>
+          <w:szCs w:val="44"/>
+        </w:rPr>
+      </w:pPr>
+    </w:p>
+    <w:p>
+      <w:pPr>
+        <w:rPr>
+          <w:rFonts w:hint="eastAsia"/>
+          <w:sz w:val="44"/>
+          <w:szCs w:val="44"/>
+        </w:rPr>
+      </w:pPr>
+      <w:r>
+        <w:rPr>
+          <w:rFonts w:hint="eastAsia"/>
+          <w:sz w:val="44"/>
+          <w:szCs w:val="44"/>
+        </w:rPr>
+        <w:t>呆始猜拴逗良缩遥寻食泣健康操则</w:t>
+      </w:r>
+      <w:r>
+        <w:rPr>
+          <w:rFonts w:hint="eastAsia"/>
+          <w:color w:val="0000FF"/>
+          <w:sz w:val="44"/>
+          <w:szCs w:val="44"/>
+        </w:rPr>
+        <w:t>昨</w:t>
+      </w:r>
+      <w:r>
+        <w:rPr>
+          <w:rFonts w:hint="eastAsia"/>
+          <w:sz w:val="44"/>
+          <w:szCs w:val="44"/>
+        </w:rPr>
+        <w:t>纱羡慕粉料套份妹贵寄费客</w:t>
+      </w:r>
+      <w:r>
+        <w:rPr>
+          <w:rFonts w:hint="eastAsia"/>
+          <w:color w:val="FF0000"/>
+          <w:sz w:val="44"/>
+          <w:szCs w:val="44"/>
+        </w:rPr>
+        <w:t>何</w:t>
+      </w:r>
+      <w:r>
+        <w:rPr>
+          <w:rFonts w:hint="eastAsia"/>
+          <w:sz w:val="44"/>
+          <w:szCs w:val="44"/>
+        </w:rPr>
+        <w:t>赠汪舟欲踏潭历贡肯扇确愁护牢孔雀锦鹰丛鹂灵</w:t>
+      </w:r>
+    </w:p>
+    <w:p>
+      <w:pPr>
+        <w:rPr>
+          <w:rFonts w:hint="eastAsia"/>
+          <w:sz w:val="44"/>
+          <w:szCs w:val="44"/>
+        </w:rPr>
+      </w:pPr>
+      <w:r>
+        <w:rPr>
+          <w:rFonts w:hint="eastAsia"/>
+          <w:sz w:val="44"/>
+          <w:szCs w:val="44"/>
+        </w:rPr>
+        <w:t>嘻叽喳蓬跃棱巢崭牌侧卷欣赏龟镜映幻演蕉扔跨甚至蒸死继乎叨蒙</w:t>
+      </w:r>
+      <w:r>
+        <w:rPr>
+          <w:rFonts w:hint="eastAsia"/>
+          <w:color w:val="C00000"/>
+          <w:sz w:val="44"/>
+          <w:szCs w:val="44"/>
+        </w:rPr>
+        <w:t>喃</w:t>
+      </w:r>
+      <w:r>
+        <w:rPr>
+          <w:rFonts w:hint="eastAsia"/>
+          <w:sz w:val="44"/>
+          <w:szCs w:val="44"/>
+        </w:rPr>
+        <w:t>味浓</w:t>
+      </w:r>
+      <w:r>
+        <w:rPr>
+          <w:rFonts w:hint="eastAsia"/>
+          <w:color w:val="0000FF"/>
+          <w:sz w:val="44"/>
+          <w:szCs w:val="44"/>
+        </w:rPr>
+        <w:t>腾</w:t>
+      </w:r>
+      <w:r>
+        <w:rPr>
+          <w:rFonts w:hint="eastAsia"/>
+          <w:sz w:val="44"/>
+          <w:szCs w:val="44"/>
+        </w:rPr>
+        <w:t>猎黎射卫填</w:t>
+      </w:r>
+      <w:r>
+        <w:rPr>
+          <w:rFonts w:hint="eastAsia"/>
+          <w:color w:val="0000FF"/>
+          <w:sz w:val="44"/>
+          <w:szCs w:val="44"/>
+        </w:rPr>
+        <w:t>嫦</w:t>
+      </w:r>
+      <w:r>
+        <w:rPr>
+          <w:rFonts w:hint="eastAsia"/>
+          <w:sz w:val="44"/>
+          <w:szCs w:val="44"/>
+        </w:rPr>
+        <w:t>娥</w:t>
+      </w:r>
+      <w:r>
+        <w:rPr>
+          <w:rFonts w:hint="eastAsia"/>
+          <w:color w:val="0000FF"/>
+          <w:sz w:val="44"/>
+          <w:szCs w:val="44"/>
+        </w:rPr>
+        <w:t>宇</w:t>
+      </w:r>
+      <w:r>
+        <w:rPr>
+          <w:rFonts w:hint="eastAsia"/>
+          <w:sz w:val="44"/>
+          <w:szCs w:val="44"/>
+        </w:rPr>
+        <w:t>宙载箭浮雹暴躁灌溉</w:t>
+      </w:r>
+    </w:p>
+    <w:p>
+      <w:pPr>
+        <w:rPr>
+          <w:rFonts w:hint="eastAsia"/>
+          <w:sz w:val="44"/>
+          <w:szCs w:val="44"/>
+        </w:rPr>
+      </w:pPr>
+      <w:r>
+        <w:rPr>
+          <w:rFonts w:hint="eastAsia"/>
+          <w:sz w:val="44"/>
+          <w:szCs w:val="44"/>
+        </w:rPr>
+        <w:t>器淹稼毁灭呱哩圈纹碰返舒必须绑通杯塑咳嗽钩件喷设浴博珍孙悉绝肉史核缺乏稀农技袁隆介绍培育产棚控制泥茁</w:t>
+      </w:r>
+    </w:p>
+    <w:p>
+      <w:pPr>
+        <w:rPr>
+          <w:rFonts w:hint="eastAsia"/>
+          <w:sz w:val="44"/>
+          <w:szCs w:val="44"/>
+        </w:rPr>
+      </w:pPr>
+      <w:r>
+        <w:rPr>
+          <w:rFonts w:hint="eastAsia"/>
+          <w:sz w:val="44"/>
+          <w:szCs w:val="44"/>
+        </w:rPr>
+        <w:t>羞遮掩躲探嫩符触鹊枯荣宿徐篱疏未笋唤揉漆轰扭钻唠辫抚滋润冈豪玫瑰骨终瘸拐惋莺材</w:t>
+      </w:r>
+      <w:r>
+        <w:rPr>
+          <w:rFonts w:hint="eastAsia"/>
+          <w:color w:val="FF0000"/>
+          <w:sz w:val="44"/>
+          <w:szCs w:val="44"/>
+        </w:rPr>
+        <w:t>牺</w:t>
+      </w:r>
+      <w:r>
+        <w:rPr>
+          <w:rFonts w:hint="eastAsia"/>
+          <w:sz w:val="44"/>
+          <w:szCs w:val="44"/>
+        </w:rPr>
+        <w:t>牲渡帽烈达按笨哦股缝</w:t>
+      </w:r>
+    </w:p>
+    <w:p>
+      <w:pPr>
+        <w:rPr>
+          <w:rFonts w:hint="eastAsia"/>
+          <w:sz w:val="44"/>
+          <w:szCs w:val="44"/>
+        </w:rPr>
+      </w:pPr>
+      <w:r>
+        <w:rPr>
+          <w:rFonts w:hint="eastAsia"/>
+          <w:sz w:val="44"/>
+          <w:szCs w:val="44"/>
+        </w:rPr>
+        <w:t>罐搭杜鹃脆锋叔曾泞窝迈荆棘瓣莹觅需弱末萨托铃簇随</w:t>
+      </w:r>
+      <w:r>
+        <w:rPr>
+          <w:rFonts w:hint="eastAsia"/>
+          <w:color w:val="FF0000"/>
+          <w:sz w:val="44"/>
+          <w:szCs w:val="44"/>
+        </w:rPr>
+        <w:t>芬芳</w:t>
+      </w:r>
+      <w:r>
+        <w:rPr>
+          <w:rFonts w:hint="eastAsia"/>
+          <w:sz w:val="44"/>
+          <w:szCs w:val="44"/>
+        </w:rPr>
+        <w:t>聊倾</w:t>
+      </w:r>
+      <w:r>
+        <w:rPr>
+          <w:rFonts w:hint="eastAsia"/>
+          <w:color w:val="0000FF"/>
+          <w:sz w:val="44"/>
+          <w:szCs w:val="44"/>
+        </w:rPr>
+        <w:t>递</w:t>
+      </w:r>
+      <w:r>
+        <w:rPr>
+          <w:rFonts w:hint="eastAsia"/>
+          <w:sz w:val="44"/>
+          <w:szCs w:val="44"/>
+        </w:rPr>
+        <w:t>娇掀卡罗尔适</w:t>
+      </w:r>
+      <w:r>
+        <w:rPr>
+          <w:rFonts w:hint="eastAsia"/>
+          <w:color w:val="0000FF"/>
+          <w:sz w:val="44"/>
+          <w:szCs w:val="44"/>
+        </w:rPr>
+        <w:t>余</w:t>
+      </w:r>
+      <w:r>
+        <w:rPr>
+          <w:rFonts w:hint="eastAsia"/>
+          <w:sz w:val="44"/>
+          <w:szCs w:val="44"/>
+        </w:rPr>
+        <w:t>垫洛喵绒屉免糊涂厨蹭义</w:t>
+      </w:r>
+      <w:r>
+        <w:rPr>
+          <w:rFonts w:hint="eastAsia"/>
+          <w:color w:val="FF0000"/>
+          <w:sz w:val="44"/>
+          <w:szCs w:val="44"/>
+        </w:rPr>
+        <w:t>占</w:t>
+      </w:r>
+      <w:r>
+        <w:rPr>
+          <w:rFonts w:hint="eastAsia"/>
+          <w:sz w:val="44"/>
+          <w:szCs w:val="44"/>
+        </w:rPr>
+        <w:t>勾库</w:t>
+      </w:r>
+    </w:p>
+    <w:p>
+      <w:pPr>
+        <w:rPr>
+          <w:rFonts w:hint="eastAsia"/>
+          <w:sz w:val="44"/>
+          <w:szCs w:val="44"/>
+        </w:rPr>
+      </w:pPr>
+    </w:p>
+    <w:p>
+      <w:pPr>
+        <w:rPr>
+          <w:rFonts w:hint="eastAsia"/>
+          <w:sz w:val="44"/>
+          <w:szCs w:val="44"/>
+        </w:rPr>
+      </w:pPr>
+      <w:r>
+        <w:rPr>
+          <w:rFonts w:hint="default"/>
+          <w:sz w:val="44"/>
+          <w:szCs w:val="44"/>
+        </w:rPr>
+        <w:t>1500</w:t>
+      </w:r>
+    </w:p>
+    <w:p>
+      <w:pPr>
+        <w:rPr>
+          <w:rFonts w:hint="eastAsia"/>
+          <w:sz w:val="44"/>
+          <w:szCs w:val="44"/>
+        </w:rPr>
+      </w:pPr>
+      <w:r>
+        <w:rPr>
+          <w:rFonts w:hint="eastAsia"/>
+          <w:sz w:val="44"/>
+          <w:szCs w:val="44"/>
+        </w:rPr>
+        <w:t>粮唐荒爪付环绕茂隐筑晰朦胧境沟疆鲁番蜜梯维吾够碉堡凤凰恩敲襟褂咖啡</w:t>
+      </w:r>
+      <w:r>
+        <w:rPr>
+          <w:rFonts w:hint="eastAsia"/>
+          <w:color w:val="FF0000"/>
+          <w:sz w:val="44"/>
+          <w:szCs w:val="44"/>
+        </w:rPr>
+        <w:t>踩</w:t>
+      </w:r>
+      <w:r>
+        <w:rPr>
+          <w:rFonts w:hint="eastAsia"/>
+          <w:sz w:val="44"/>
+          <w:szCs w:val="44"/>
+        </w:rPr>
+        <w:t>端蘸寿幕临烁辉煌夺幢伟犹焕</w:t>
+      </w:r>
+      <w:r>
+        <w:rPr>
+          <w:rFonts w:hint="eastAsia"/>
+          <w:color w:val="FF0000"/>
+          <w:sz w:val="44"/>
+          <w:szCs w:val="44"/>
+        </w:rPr>
+        <w:t>府</w:t>
+      </w:r>
+      <w:r>
+        <w:rPr>
+          <w:rFonts w:hint="eastAsia"/>
+          <w:sz w:val="44"/>
+          <w:szCs w:val="44"/>
+        </w:rPr>
+        <w:t>绚繁</w:t>
+      </w:r>
+    </w:p>
+    <w:p>
+      <w:pPr>
+        <w:rPr>
+          <w:rFonts w:hint="eastAsia"/>
+          <w:sz w:val="44"/>
+          <w:szCs w:val="44"/>
+        </w:rPr>
+      </w:pPr>
+      <w:r>
+        <w:rPr>
+          <w:rFonts w:hint="eastAsia"/>
+          <w:sz w:val="44"/>
+          <w:szCs w:val="44"/>
+        </w:rPr>
+        <w:t>扮宫窄穷贱恶善强败内减朗志漫鳞伊琳娜哎哄骗齿枚刀裁伦敦酒便撕研究政任宋涛陈丹赵艺显充膝联旋暑泳囊剪膜</w:t>
+      </w:r>
+    </w:p>
+    <w:p>
+      <w:pPr>
+        <w:rPr>
+          <w:rFonts w:hint="eastAsia"/>
+          <w:sz w:val="44"/>
+          <w:szCs w:val="44"/>
+        </w:rPr>
+      </w:pPr>
+      <w:r>
+        <w:rPr>
+          <w:rFonts w:hint="eastAsia"/>
+          <w:sz w:val="44"/>
+          <w:szCs w:val="44"/>
+        </w:rPr>
+        <w:t>胎差粘嘿棒肤胆姓厕毕斧</w:t>
+      </w:r>
+      <w:r>
+        <w:rPr>
+          <w:rFonts w:hint="eastAsia"/>
+          <w:color w:val="0000FF"/>
+          <w:sz w:val="44"/>
+          <w:szCs w:val="44"/>
+        </w:rPr>
+        <w:t>驾</w:t>
+      </w:r>
+      <w:r>
+        <w:rPr>
+          <w:rFonts w:hint="eastAsia"/>
+          <w:sz w:val="44"/>
+          <w:szCs w:val="44"/>
+        </w:rPr>
+        <w:t>警庐瀑炉疑鹭含岭泊吴压乱垂虹质勘岩册厚印痕刨煤宝针忠盏稠财栏抖喉咙拌搅榜馒租</w:t>
+      </w:r>
+    </w:p>
+    <w:p>
+      <w:pPr>
+        <w:rPr>
+          <w:rFonts w:hint="eastAsia"/>
+          <w:sz w:val="44"/>
+          <w:szCs w:val="44"/>
+        </w:rPr>
+      </w:pPr>
+      <w:r>
+        <w:rPr>
+          <w:rFonts w:hint="eastAsia"/>
+          <w:sz w:val="44"/>
+          <w:szCs w:val="44"/>
+        </w:rPr>
+        <w:t>戴价购墨抹蔼批翘驱蝇惭愧拱滑玻璃碎攒封歉箱顿既嗓拎桶晃甸具柜芒售货药品兵咱抢裕茄菇炖烤扒扛拣跺玲详幅</w:t>
+      </w:r>
+    </w:p>
+    <w:p>
+      <w:pPr>
+        <w:rPr>
+          <w:rFonts w:hint="eastAsia"/>
+          <w:sz w:val="44"/>
+          <w:szCs w:val="44"/>
+        </w:rPr>
+      </w:pPr>
+      <w:r>
+        <w:rPr>
+          <w:rFonts w:hint="eastAsia"/>
+          <w:sz w:val="44"/>
+          <w:szCs w:val="44"/>
+        </w:rPr>
+        <w:t>奖催叭脏</w:t>
+      </w:r>
+      <w:r>
+        <w:rPr>
+          <w:rFonts w:hint="eastAsia"/>
+          <w:color w:val="0000FF"/>
+          <w:sz w:val="44"/>
+          <w:szCs w:val="44"/>
+        </w:rPr>
+        <w:t>筋</w:t>
+      </w:r>
+      <w:r>
+        <w:rPr>
+          <w:rFonts w:hint="eastAsia"/>
+          <w:sz w:val="44"/>
+          <w:szCs w:val="44"/>
+        </w:rPr>
+        <w:t>莫斯附派谈讶寓焦喘截守窜撞桩此锄烘</w:t>
+      </w:r>
+      <w:r>
+        <w:rPr>
+          <w:rFonts w:hint="eastAsia"/>
+          <w:color w:val="FF0000"/>
+          <w:sz w:val="44"/>
+          <w:szCs w:val="44"/>
+        </w:rPr>
+        <w:t>卧</w:t>
+      </w:r>
+      <w:r>
+        <w:rPr>
+          <w:rFonts w:hint="eastAsia"/>
+          <w:sz w:val="44"/>
+          <w:szCs w:val="44"/>
+        </w:rPr>
+        <w:t>剩裂欺负讨厌孤</w:t>
+      </w:r>
+      <w:r>
+        <w:rPr>
+          <w:rFonts w:hint="eastAsia"/>
+          <w:color w:val="0000FF"/>
+          <w:sz w:val="44"/>
+          <w:szCs w:val="44"/>
+        </w:rPr>
+        <w:t>笆</w:t>
+      </w:r>
+      <w:r>
+        <w:rPr>
+          <w:rFonts w:hint="eastAsia"/>
+          <w:sz w:val="44"/>
+          <w:szCs w:val="44"/>
+        </w:rPr>
+        <w:t>讥苇僵亏灶铝锅漏勺铲壶汤碟撒玉仰傻距组</w:t>
+      </w:r>
+    </w:p>
+    <w:p>
+      <w:pPr>
+        <w:rPr>
+          <w:rFonts w:hint="eastAsia"/>
+          <w:sz w:val="44"/>
+          <w:szCs w:val="44"/>
+        </w:rPr>
+      </w:pPr>
+    </w:p>
+    <w:p>
+      <w:pPr>
+        <w:rPr>
+          <w:rFonts w:hint="eastAsia"/>
+          <w:sz w:val="44"/>
+          <w:szCs w:val="44"/>
+        </w:rPr>
+      </w:pPr>
+      <w:r>
+        <w:rPr>
+          <w:rFonts w:hint="eastAsia"/>
+          <w:sz w:val="44"/>
+          <w:szCs w:val="44"/>
+        </w:rPr>
+        <w:t>楚衡</w:t>
+      </w:r>
+      <w:r>
+        <w:rPr>
+          <w:rFonts w:hint="eastAsia"/>
+          <w:color w:val="FF0000"/>
+          <w:sz w:val="44"/>
+          <w:szCs w:val="44"/>
+        </w:rPr>
+        <w:t>汉</w:t>
+      </w:r>
+      <w:r>
+        <w:rPr>
+          <w:rFonts w:hint="eastAsia"/>
+          <w:sz w:val="44"/>
+          <w:szCs w:val="44"/>
+        </w:rPr>
+        <w:t>迪检性阑炎溜斥屈堂恍悟恐类庞避耐萎亡哺乳偷孵谜或者籍德段婆屏喽型污销预订系呜愉榆描瞄址趾帐账蓬</w:t>
+      </w:r>
+    </w:p>
+    <w:p>
+      <w:pPr>
+        <w:rPr>
+          <w:rFonts w:hint="eastAsia"/>
+          <w:sz w:val="44"/>
+          <w:szCs w:val="44"/>
+        </w:rPr>
+      </w:pPr>
+      <w:r>
+        <w:rPr>
+          <w:rFonts w:hint="eastAsia"/>
+          <w:sz w:val="44"/>
+          <w:szCs w:val="44"/>
+        </w:rPr>
+        <w:t>坝傣昌昂跤钓拢陡链颤攀鲫呵朱乔亭禁乙某章寺录桦胸脯婉渣摄基媚鞠</w:t>
+      </w:r>
+      <w:r>
+        <w:rPr>
+          <w:rFonts w:hint="eastAsia"/>
+          <w:color w:val="FF0000"/>
+          <w:sz w:val="44"/>
+          <w:szCs w:val="44"/>
+        </w:rPr>
+        <w:t>躬</w:t>
+      </w:r>
+      <w:r>
+        <w:rPr>
+          <w:rFonts w:hint="eastAsia"/>
+          <w:sz w:val="44"/>
+          <w:szCs w:val="44"/>
+        </w:rPr>
+        <w:t>胶秘社坑考秦域遗震促忆异逢佳倍插依丧</w:t>
+      </w:r>
+    </w:p>
+    <w:p>
+      <w:pPr>
+        <w:rPr>
+          <w:rFonts w:hint="eastAsia"/>
+          <w:sz w:val="44"/>
+          <w:szCs w:val="44"/>
+        </w:rPr>
+      </w:pPr>
+      <w:r>
+        <w:rPr>
+          <w:rFonts w:hint="eastAsia"/>
+          <w:sz w:val="44"/>
+          <w:szCs w:val="44"/>
+        </w:rPr>
+        <w:t>歇磨坊钥匙趁柿菠喇衔裳怒暮燥雅昆播吻致试验证阻测括误途陌超阅固调皇俄拜肩臂膛腹肠胃脊兼仆纳丘毫授佩猛</w:t>
+      </w:r>
+    </w:p>
+    <w:p>
+      <w:pPr>
+        <w:rPr>
+          <w:rFonts w:hint="eastAsia"/>
+          <w:sz w:val="44"/>
+          <w:szCs w:val="44"/>
+        </w:rPr>
+      </w:pPr>
+      <w:r>
+        <w:rPr>
+          <w:rFonts w:hint="eastAsia"/>
+          <w:sz w:val="44"/>
+          <w:szCs w:val="44"/>
+        </w:rPr>
+        <w:t>缓丈逐肢肌辽血液宗县济匠砌横坚雕抵智慧搞稿编妨防叮剧据磅亦妆饶屿崖威武卵</w:t>
+      </w:r>
+      <w:r>
+        <w:rPr>
+          <w:rFonts w:hint="eastAsia"/>
+          <w:color w:val="FF0000"/>
+          <w:sz w:val="44"/>
+          <w:szCs w:val="44"/>
+        </w:rPr>
+        <w:t>渔</w:t>
+      </w:r>
+      <w:r>
+        <w:rPr>
+          <w:rFonts w:hint="eastAsia"/>
+          <w:sz w:val="44"/>
+          <w:szCs w:val="44"/>
+        </w:rPr>
+        <w:t>栖粪辈融汇涨葱</w:t>
+      </w:r>
+      <w:r>
+        <w:rPr>
+          <w:rFonts w:hint="eastAsia"/>
+          <w:color w:val="0000FF"/>
+          <w:sz w:val="44"/>
+          <w:szCs w:val="44"/>
+        </w:rPr>
+        <w:t>挡</w:t>
+      </w:r>
+      <w:r>
+        <w:rPr>
+          <w:rFonts w:hint="eastAsia"/>
+          <w:sz w:val="44"/>
+          <w:szCs w:val="44"/>
+        </w:rPr>
+        <w:t>漫缕剑刮舔</w:t>
+      </w:r>
+    </w:p>
+    <w:p>
+      <w:pPr>
+        <w:rPr>
+          <w:rFonts w:hint="eastAsia"/>
+          <w:sz w:val="44"/>
+          <w:szCs w:val="44"/>
+        </w:rPr>
+      </w:pPr>
+      <w:r>
+        <w:rPr>
+          <w:rFonts w:hint="eastAsia"/>
+          <w:sz w:val="44"/>
+          <w:szCs w:val="44"/>
+        </w:rPr>
+        <w:t>矛盾持般蜗坦匣锯阶陶懦辩恼耻逝殿掘朴素谎笛棍港愤袜捆妇麻症疾姿势况镇绪述励锤堵获予圣诞享默糖逛援仁偿</w:t>
+      </w:r>
+    </w:p>
+    <w:p>
+      <w:pPr>
+        <w:rPr>
+          <w:rFonts w:hint="eastAsia"/>
+          <w:sz w:val="44"/>
+          <w:szCs w:val="44"/>
+        </w:rPr>
+      </w:pPr>
+    </w:p>
+    <w:p>
+      <w:pPr>
+        <w:rPr>
+          <w:rFonts w:hint="eastAsia"/>
+          <w:sz w:val="44"/>
+          <w:szCs w:val="44"/>
+        </w:rPr>
+      </w:pPr>
+    </w:p>
+    <w:p>
+      <w:pPr>
+        <w:rPr>
+          <w:rFonts w:hint="eastAsia"/>
+          <w:sz w:val="44"/>
+          <w:szCs w:val="44"/>
+        </w:rPr>
+      </w:pPr>
+    </w:p>
+    <w:p>
+      <w:pPr>
+        <w:rPr>
+          <w:rFonts w:hint="eastAsia"/>
+          <w:sz w:val="44"/>
+          <w:szCs w:val="44"/>
+        </w:rPr>
+      </w:pPr>
+    </w:p>
+    <w:p>
+      <w:pPr>
+        <w:rPr>
+          <w:rFonts w:hint="eastAsia"/>
+          <w:sz w:val="44"/>
+          <w:szCs w:val="44"/>
+        </w:rPr>
+      </w:pPr>
+      <w:r>
+        <w:rPr>
+          <w:rFonts w:hint="default"/>
+          <w:sz w:val="44"/>
+          <w:szCs w:val="44"/>
+        </w:rPr>
+        <w:t>2000</w:t>
+      </w:r>
+    </w:p>
+    <w:p>
+      <w:pPr>
+        <w:rPr>
+          <w:rFonts w:hint="eastAsia"/>
+          <w:sz w:val="44"/>
+          <w:szCs w:val="44"/>
+        </w:rPr>
+      </w:pPr>
+      <w:r>
+        <w:rPr>
+          <w:rFonts w:hint="eastAsia"/>
+          <w:sz w:val="44"/>
+          <w:szCs w:val="44"/>
+        </w:rPr>
+        <w:t>俊俏拂增掠偶沾漾谱咏绦</w:t>
+      </w:r>
+      <w:r>
+        <w:rPr>
+          <w:rFonts w:hint="eastAsia"/>
+          <w:color w:val="FF0000"/>
+          <w:sz w:val="44"/>
+          <w:szCs w:val="44"/>
+        </w:rPr>
+        <w:t>泗</w:t>
+      </w:r>
+      <w:r>
+        <w:rPr>
+          <w:rFonts w:hint="eastAsia"/>
+          <w:sz w:val="44"/>
+          <w:szCs w:val="44"/>
+        </w:rPr>
+        <w:t>滨挨胀翩秆</w:t>
+      </w:r>
+      <w:r>
+        <w:rPr>
+          <w:rFonts w:hint="eastAsia"/>
+          <w:color w:val="FF0000"/>
+          <w:sz w:val="44"/>
+          <w:szCs w:val="44"/>
+        </w:rPr>
+        <w:t>绣</w:t>
+      </w:r>
+      <w:r>
+        <w:rPr>
+          <w:rFonts w:hint="eastAsia"/>
+          <w:sz w:val="44"/>
+          <w:szCs w:val="44"/>
+        </w:rPr>
+        <w:t>赤褐衬衫泛锐饲翁峭欧洲瑞启殊骤跋涉濒覆厢郁澈湛犁裸扩栋咆哮浊廉贪</w:t>
+      </w:r>
+    </w:p>
+    <w:p>
+      <w:pPr>
+        <w:rPr>
+          <w:rFonts w:hint="eastAsia"/>
+          <w:sz w:val="44"/>
+          <w:szCs w:val="44"/>
+        </w:rPr>
+      </w:pPr>
+      <w:r>
+        <w:rPr>
+          <w:rFonts w:hint="eastAsia"/>
+          <w:sz w:val="44"/>
+          <w:szCs w:val="44"/>
+        </w:rPr>
+        <w:t>罪偏罚劣窟窿叼劝缠魏弦悲惨愈嘱审肃晌悦诲忧哀慰梭狂若俱拄</w:t>
+      </w:r>
+      <w:r>
+        <w:rPr>
+          <w:rFonts w:hint="eastAsia"/>
+          <w:color w:val="FF0000"/>
+          <w:sz w:val="44"/>
+          <w:szCs w:val="44"/>
+        </w:rPr>
+        <w:t>伍</w:t>
+      </w:r>
+      <w:r>
+        <w:rPr>
+          <w:rFonts w:hint="eastAsia"/>
+          <w:sz w:val="44"/>
+          <w:szCs w:val="44"/>
+        </w:rPr>
+        <w:t>洪纠嫉妒肘骂哼侍承缘谅瞟御戒尚迅蕴霎寂恰犯</w:t>
+      </w:r>
+    </w:p>
+    <w:p>
+      <w:pPr>
+        <w:rPr>
+          <w:rFonts w:hint="eastAsia"/>
+          <w:sz w:val="44"/>
+          <w:szCs w:val="44"/>
+        </w:rPr>
+      </w:pPr>
+      <w:r>
+        <w:rPr>
+          <w:rFonts w:hint="eastAsia"/>
+          <w:sz w:val="44"/>
+          <w:szCs w:val="44"/>
+        </w:rPr>
+        <w:t>稚拙烦输睫否恒拭捂拳竭竟匆绊瞬凑咽唾沫槐梧桐榴桂桑棕橡氏兽存殖蔬较疗悬遐奥努菌藻项</w:t>
+      </w:r>
+      <w:r>
+        <w:rPr>
+          <w:rFonts w:hint="eastAsia"/>
+          <w:color w:val="FF0000"/>
+          <w:sz w:val="44"/>
+          <w:szCs w:val="44"/>
+        </w:rPr>
+        <w:t>估</w:t>
+      </w:r>
+      <w:r>
+        <w:rPr>
+          <w:rFonts w:hint="eastAsia"/>
+          <w:sz w:val="44"/>
+          <w:szCs w:val="44"/>
+        </w:rPr>
+        <w:t>络庭敞恋蒜椒姜盐</w:t>
+      </w:r>
+    </w:p>
+    <w:p>
+      <w:pPr>
+        <w:rPr>
+          <w:rFonts w:hint="eastAsia"/>
+          <w:sz w:val="44"/>
+          <w:szCs w:val="44"/>
+        </w:rPr>
+      </w:pPr>
+      <w:r>
+        <w:rPr>
+          <w:rFonts w:hint="eastAsia"/>
+          <w:sz w:val="44"/>
+          <w:szCs w:val="44"/>
+        </w:rPr>
+        <w:t>咸醋辣酱彤陪摊奈凝竖拇尼驮构栩释掏豫恳撼宾标企配置货款忿郎廊厅虏俘届乞霄烛晓娶逼旱绸吊跪淌塌挣熄冶炼</w:t>
+      </w:r>
+    </w:p>
+    <w:p>
+      <w:pPr>
+        <w:rPr>
+          <w:rFonts w:hint="eastAsia"/>
+          <w:sz w:val="44"/>
+          <w:szCs w:val="44"/>
+        </w:rPr>
+      </w:pPr>
+      <w:r>
+        <w:rPr>
+          <w:rFonts w:hint="eastAsia"/>
+          <w:sz w:val="44"/>
+          <w:szCs w:val="44"/>
+        </w:rPr>
+        <w:t>罩屹鼎沸贯崩恢穆玛涓滔脉卉罕茫桨律榕隙耀暇抛檀盈凶庙惚腊浑豚均匀茎柄蛟宅蔽弃慎择穴搜谧振枉浩资召源溢</w:t>
+      </w:r>
+    </w:p>
+    <w:p>
+      <w:pPr>
+        <w:rPr>
+          <w:rFonts w:hint="eastAsia"/>
+          <w:sz w:val="44"/>
+          <w:szCs w:val="44"/>
+        </w:rPr>
+      </w:pPr>
+    </w:p>
+    <w:p>
+      <w:pPr>
+        <w:rPr>
+          <w:rFonts w:hint="eastAsia"/>
+          <w:sz w:val="44"/>
+          <w:szCs w:val="44"/>
+        </w:rPr>
+      </w:pPr>
+      <w:r>
+        <w:rPr>
+          <w:rFonts w:hint="eastAsia"/>
+          <w:sz w:val="44"/>
+          <w:szCs w:val="44"/>
+        </w:rPr>
+        <w:t>允喧添训酷颊拆彼锹杈诧麦务伐拽茸副怜魔杖颈厉吭吠苟倘脾供腔掂涟漪虑属宰乖凭职痒淘辟勃怨抗侮绩凄慈辛崇</w:t>
+      </w:r>
+    </w:p>
+    <w:p>
+      <w:pPr>
+        <w:rPr>
+          <w:rFonts w:hint="eastAsia"/>
+          <w:sz w:val="44"/>
+          <w:szCs w:val="44"/>
+        </w:rPr>
+      </w:pPr>
+      <w:r>
+        <w:rPr>
+          <w:rFonts w:hint="eastAsia"/>
+          <w:sz w:val="44"/>
+          <w:szCs w:val="44"/>
+        </w:rPr>
+        <w:t>峻嘉峪瞭屯垒魄颐耸阁航眺堤态誉瞰统率征靡魁搏鹤孟陵辞唯遣惰俗协序绰伏凋苞袭怀旷暂躯胞遭悯咛咐啕崛帝范</w:t>
+      </w:r>
+    </w:p>
+    <w:p>
+      <w:pPr>
+        <w:rPr>
+          <w:rFonts w:hint="eastAsia"/>
+          <w:sz w:val="44"/>
+          <w:szCs w:val="44"/>
+        </w:rPr>
+      </w:pPr>
+      <w:r>
+        <w:rPr>
+          <w:rFonts w:hint="eastAsia"/>
+          <w:sz w:val="44"/>
+          <w:szCs w:val="44"/>
+        </w:rPr>
+        <w:t>巡嚷惩铿锵荐删词洽昏晖楷漱惬码驳逻辑昧寞睦析患匪逾赖耕潜舶哲仓储烹盗综判钝凌仅绘吨敏捷例筛辐汰肴尿碱</w:t>
+      </w:r>
+    </w:p>
+    <w:p>
+      <w:pPr>
+        <w:rPr>
+          <w:rFonts w:hint="eastAsia"/>
+          <w:sz w:val="44"/>
+          <w:szCs w:val="44"/>
+        </w:rPr>
+      </w:pPr>
+      <w:r>
+        <w:rPr>
+          <w:rFonts w:hint="eastAsia"/>
+          <w:sz w:val="44"/>
+          <w:szCs w:val="44"/>
+        </w:rPr>
+        <w:t>螺谙澜瑕翡峦骆驼兀绵浙臀稍额蜿蜒缎涧俯皑蹄渐廷鞍拮寐驰馈惑捎巷津损晾签耽甩赚沃呈惫堪杰捶幼侦嘲愚蠢吁</w:t>
+      </w:r>
+    </w:p>
+    <w:p>
+      <w:pPr>
+        <w:rPr>
+          <w:rFonts w:hint="eastAsia"/>
+          <w:sz w:val="44"/>
+          <w:szCs w:val="44"/>
+        </w:rPr>
+      </w:pPr>
+      <w:r>
+        <w:rPr>
+          <w:rFonts w:hint="eastAsia"/>
+          <w:sz w:val="44"/>
+          <w:szCs w:val="44"/>
+        </w:rPr>
+        <w:t>彻祸乃侵蚀垦亩营</w:t>
+      </w:r>
+      <w:r>
+        <w:rPr>
+          <w:rFonts w:hint="eastAsia"/>
+          <w:color w:val="FF0000"/>
+          <w:sz w:val="44"/>
+          <w:szCs w:val="44"/>
+        </w:rPr>
+        <w:t>扣</w:t>
+      </w:r>
+      <w:r>
+        <w:rPr>
+          <w:rFonts w:hint="eastAsia"/>
+          <w:sz w:val="44"/>
+          <w:szCs w:val="44"/>
+        </w:rPr>
+        <w:t>蝙蝠蛾铛揭碍荧殃帚腐壤翼略键鲸屑挺拧蘑鬼呻吟宛晋冀絮瞎歪挪枕劈卓盔凯腕驻弥胁蔚弋频</w:t>
+      </w:r>
+    </w:p>
+    <w:p>
+      <w:pPr>
+        <w:rPr>
+          <w:rFonts w:hint="eastAsia"/>
+          <w:sz w:val="44"/>
+          <w:szCs w:val="44"/>
+        </w:rPr>
+      </w:pPr>
+    </w:p>
+    <w:p>
+      <w:pPr>
+        <w:rPr>
+          <w:rFonts w:hint="eastAsia"/>
+          <w:sz w:val="44"/>
+          <w:szCs w:val="44"/>
+        </w:rPr>
+      </w:pPr>
+      <w:r>
+        <w:rPr>
+          <w:rFonts w:hint="default"/>
+          <w:sz w:val="44"/>
+          <w:szCs w:val="44"/>
+        </w:rPr>
+        <w:t>2500</w:t>
+      </w:r>
+    </w:p>
+    <w:p>
+      <w:pPr>
+        <w:rPr>
+          <w:rFonts w:hint="eastAsia"/>
+          <w:sz w:val="44"/>
+          <w:szCs w:val="44"/>
+        </w:rPr>
+      </w:pPr>
+      <w:r>
+        <w:rPr>
+          <w:rFonts w:hint="eastAsia"/>
+          <w:sz w:val="44"/>
+          <w:szCs w:val="44"/>
+        </w:rPr>
+        <w:t>茵畅嗑弧翔权纷袅捐盲屡眶遵搂扰诊撼塌限吕滥厘刷檐饰冠捣谐镶嵌骏膘垠爵悠畜蚕昼</w:t>
+      </w:r>
+      <w:r>
+        <w:rPr>
+          <w:rFonts w:hint="eastAsia"/>
+          <w:color w:val="FF0000"/>
+          <w:sz w:val="44"/>
+          <w:szCs w:val="44"/>
+        </w:rPr>
+        <w:t>耘</w:t>
+      </w:r>
+      <w:r>
+        <w:rPr>
+          <w:rFonts w:hint="eastAsia"/>
+          <w:sz w:val="44"/>
+          <w:szCs w:val="44"/>
+        </w:rPr>
+        <w:t>塞箬笠蓑畔兜穗裹嚼肺腑</w:t>
+      </w:r>
+    </w:p>
+    <w:p>
+      <w:pPr>
+        <w:rPr>
+          <w:rFonts w:hint="eastAsia"/>
+          <w:sz w:val="44"/>
+          <w:szCs w:val="44"/>
+        </w:rPr>
+      </w:pPr>
+      <w:r>
+        <w:rPr>
+          <w:rFonts w:hint="eastAsia"/>
+          <w:sz w:val="44"/>
+          <w:szCs w:val="44"/>
+        </w:rPr>
+        <w:t>撩违妄执邀挚仪</w:t>
+      </w:r>
+      <w:r>
+        <w:rPr>
+          <w:rFonts w:hint="eastAsia"/>
+          <w:color w:val="FF0000"/>
+          <w:sz w:val="44"/>
+          <w:szCs w:val="44"/>
+        </w:rPr>
+        <w:t>咕</w:t>
+      </w:r>
+      <w:r>
+        <w:rPr>
+          <w:rFonts w:hint="eastAsia"/>
+          <w:sz w:val="44"/>
+          <w:szCs w:val="44"/>
+        </w:rPr>
+        <w:t>痴锁罢徽聋哑婴毅筐怖</w:t>
+      </w:r>
+      <w:r>
+        <w:rPr>
+          <w:rFonts w:hint="eastAsia"/>
+          <w:color w:val="0000FF"/>
+          <w:sz w:val="44"/>
+          <w:szCs w:val="44"/>
+        </w:rPr>
+        <w:t>肿</w:t>
+      </w:r>
+      <w:r>
+        <w:rPr>
+          <w:rFonts w:hint="eastAsia"/>
+          <w:sz w:val="44"/>
+          <w:szCs w:val="44"/>
+        </w:rPr>
+        <w:t>榨弊诱妻虱蔡</w:t>
+      </w:r>
+      <w:r>
+        <w:rPr>
+          <w:rFonts w:hint="eastAsia"/>
+          <w:color w:val="FF0000"/>
+          <w:sz w:val="44"/>
+          <w:szCs w:val="44"/>
+        </w:rPr>
+        <w:t>睬</w:t>
+      </w:r>
+      <w:r>
+        <w:rPr>
+          <w:rFonts w:hint="eastAsia"/>
+          <w:sz w:val="44"/>
+          <w:szCs w:val="44"/>
+        </w:rPr>
+        <w:t>烫剂臣婚绢豌沼吉祥袖</w:t>
+      </w:r>
+      <w:r>
+        <w:rPr>
+          <w:rFonts w:hint="eastAsia"/>
+          <w:color w:val="FF0000"/>
+          <w:sz w:val="44"/>
+          <w:szCs w:val="44"/>
+        </w:rPr>
+        <w:t>吩</w:t>
+      </w:r>
+      <w:r>
+        <w:rPr>
+          <w:rFonts w:hint="eastAsia"/>
+          <w:sz w:val="44"/>
+          <w:szCs w:val="44"/>
+        </w:rPr>
+        <w:t>恕押狠肝挽矩捞锡币叉霉仇誓</w:t>
+      </w:r>
+    </w:p>
+    <w:p>
+      <w:pPr>
+        <w:rPr>
+          <w:rFonts w:hint="eastAsia"/>
+          <w:sz w:val="44"/>
+          <w:szCs w:val="44"/>
+        </w:rPr>
+      </w:pPr>
+      <w:r>
+        <w:rPr>
+          <w:rFonts w:hint="eastAsia"/>
+          <w:sz w:val="44"/>
+          <w:szCs w:val="44"/>
+        </w:rPr>
+        <w:t>窃腋哟婪惧辘撑彭侠嗯侣娱趟诵喻扉呐瘾囫囵莎磁锻鉴呕沥魂幽葬颇腮玷秉谓飓衰侨眷箩杭潺婀粼涸缀螃蟹腭鳍滤</w:t>
+      </w:r>
+    </w:p>
+    <w:p>
+      <w:pPr>
+        <w:rPr>
+          <w:rFonts w:hint="eastAsia"/>
+          <w:sz w:val="44"/>
+          <w:szCs w:val="44"/>
+        </w:rPr>
+      </w:pPr>
+      <w:r>
+        <w:rPr>
+          <w:rFonts w:hint="eastAsia"/>
+          <w:sz w:val="44"/>
+          <w:szCs w:val="44"/>
+        </w:rPr>
+        <w:t>驯榛榉栗矫缨舵苔藓狭勉嫌恙藕噪废勿埃漉晕鲈</w:t>
+      </w:r>
+      <w:r>
+        <w:rPr>
+          <w:rFonts w:hint="eastAsia"/>
+          <w:color w:val="FF0000"/>
+          <w:sz w:val="44"/>
+          <w:szCs w:val="44"/>
+        </w:rPr>
+        <w:t>饵</w:t>
+      </w:r>
+      <w:r>
+        <w:rPr>
+          <w:rFonts w:hint="eastAsia"/>
+          <w:sz w:val="44"/>
+          <w:szCs w:val="44"/>
+        </w:rPr>
+        <w:t>纵鳃翕皎唇沮抉诫践黛宴纫绎茅蔓茏瞅雏框嚓蜡嗒腻睑眸咂泻甥</w:t>
+      </w:r>
+    </w:p>
+    <w:p>
+      <w:pPr>
+        <w:rPr>
+          <w:rFonts w:hint="eastAsia"/>
+          <w:sz w:val="44"/>
+          <w:szCs w:val="44"/>
+        </w:rPr>
+      </w:pPr>
+      <w:r>
+        <w:rPr>
+          <w:rFonts w:hint="eastAsia"/>
+          <w:sz w:val="44"/>
+          <w:szCs w:val="44"/>
+        </w:rPr>
+        <w:t>舅锥鸿迂典剖蛀恭搁诣殷挫抑隶拘韵撇捺瀚脂骋魅杉矶混昔墟曼曝砾陷碌攥腼腆眷版歧谨蔫噢怔喋艰涩坠忐忑沓倚</w:t>
+      </w:r>
+    </w:p>
+    <w:p>
+      <w:pPr>
+        <w:rPr>
+          <w:rFonts w:hint="eastAsia"/>
+          <w:sz w:val="44"/>
+          <w:szCs w:val="44"/>
+        </w:rPr>
+      </w:pPr>
+    </w:p>
+    <w:p>
+      <w:pPr>
+        <w:rPr>
+          <w:rFonts w:hint="eastAsia"/>
+          <w:sz w:val="44"/>
+          <w:szCs w:val="44"/>
+        </w:rPr>
+      </w:pPr>
+      <w:r>
+        <w:rPr>
+          <w:rFonts w:hint="eastAsia"/>
+          <w:sz w:val="44"/>
+          <w:szCs w:val="44"/>
+        </w:rPr>
+        <w:t>珑剔莱瑶宏烬寇葛吼抡绷崎岖尸斩嗖闽诸叩刹硝髓铸礴丸岷擎钮瞻聂党拟勋殉赴嘛踌躇黯碾簸箕俺吱筒炊沏瓷舀笤</w:t>
+      </w:r>
+    </w:p>
+    <w:p>
+      <w:pPr>
+        <w:rPr>
+          <w:rFonts w:hint="eastAsia"/>
+          <w:sz w:val="44"/>
+          <w:szCs w:val="44"/>
+        </w:rPr>
+      </w:pPr>
+      <w:r>
+        <w:rPr>
+          <w:rFonts w:hint="eastAsia"/>
+          <w:sz w:val="44"/>
+          <w:szCs w:val="44"/>
+        </w:rPr>
+        <w:t>渲勒鄂涯矗凹戎循鸵匕贸芝奂妖娆械凿巍峨媒狰狞逞扯薪效寝篙棹媪剥毡卸咀</w:t>
+      </w:r>
+      <w:r>
+        <w:rPr>
+          <w:rFonts w:hint="eastAsia"/>
+          <w:color w:val="0000FF"/>
+          <w:sz w:val="44"/>
+          <w:szCs w:val="44"/>
+        </w:rPr>
+        <w:t>蚱</w:t>
+      </w:r>
+      <w:r>
+        <w:rPr>
+          <w:rFonts w:hint="eastAsia"/>
+          <w:sz w:val="44"/>
+          <w:szCs w:val="44"/>
+        </w:rPr>
+        <w:t>嗡啃樱蚌嘟倭瓢胚澄赋岂绞汁窘惠</w:t>
+      </w:r>
+    </w:p>
+    <w:p>
+      <w:pPr>
+        <w:rPr>
+          <w:rFonts w:hint="eastAsia"/>
+          <w:sz w:val="44"/>
+          <w:szCs w:val="44"/>
+        </w:rPr>
+      </w:pPr>
+      <w:r>
+        <w:rPr>
+          <w:rFonts w:hint="eastAsia"/>
+          <w:sz w:val="44"/>
+          <w:szCs w:val="44"/>
+        </w:rPr>
+        <w:t>日禽辱敝囚淮柑枳贼赔妮役谊谣噩耗嫂挎颧鬓稞搪熬唉敛疙瘩奄噎</w:t>
+      </w:r>
+      <w:r>
+        <w:rPr>
+          <w:rFonts w:hint="eastAsia"/>
+          <w:color w:val="FF0000"/>
+          <w:sz w:val="44"/>
+          <w:szCs w:val="44"/>
+        </w:rPr>
+        <w:t>锈</w:t>
+      </w:r>
+      <w:r>
+        <w:rPr>
+          <w:rFonts w:hint="eastAsia"/>
+          <w:sz w:val="44"/>
+          <w:szCs w:val="44"/>
+        </w:rPr>
+        <w:t>肆揪瞪搀祭奠旬募泵筹吭颠璧诺怯瑟缶拒卿瑜</w:t>
+      </w:r>
+    </w:p>
+    <w:p>
+      <w:pPr>
+        <w:rPr>
+          <w:rFonts w:hint="eastAsia"/>
+          <w:sz w:val="44"/>
+          <w:szCs w:val="44"/>
+        </w:rPr>
+      </w:pPr>
+      <w:r>
+        <w:rPr>
+          <w:rFonts w:hint="eastAsia"/>
+          <w:sz w:val="44"/>
+          <w:szCs w:val="44"/>
+        </w:rPr>
+        <w:t>忌曹督幔私寨擂弩丞唬诡踉跄胯霹雳泄簌进酥遂獐猕猿顽窍镌挠烽庸刊础署灼焚惕劫憧憬奴阱逆毒氧刑郭赐擞</w:t>
+      </w:r>
+      <w:r>
+        <w:rPr>
+          <w:rFonts w:hint="eastAsia"/>
+          <w:color w:val="0000FF"/>
+          <w:sz w:val="44"/>
+          <w:szCs w:val="44"/>
+        </w:rPr>
+        <w:t>裆</w:t>
+      </w:r>
+      <w:r>
+        <w:rPr>
+          <w:rFonts w:hint="eastAsia"/>
+          <w:sz w:val="44"/>
+          <w:szCs w:val="44"/>
+        </w:rPr>
+        <w:t>绽</w:t>
+      </w:r>
+    </w:p>
+    <w:p>
+      <w:pPr>
+        <w:rPr>
+          <w:rFonts w:hint="eastAsia"/>
+          <w:sz w:val="44"/>
+          <w:szCs w:val="44"/>
+        </w:rPr>
+      </w:pPr>
+      <w:r>
+        <w:rPr>
+          <w:rFonts w:hint="eastAsia"/>
+          <w:sz w:val="44"/>
+          <w:szCs w:val="44"/>
+        </w:rPr>
+        <w:t>扳咚侄痰皆媳骚携帕浆屁傅袱馅诈钞熔佬撵莞姹嫣艇艄舱姆祷雇睹驰摩尴尬彬绅氛斓炽沛硕炬蟒渗旺聆薯瓤悍犷篝</w:t>
+      </w:r>
+    </w:p>
+    <w:p>
+      <w:pPr>
+        <w:rPr>
+          <w:rFonts w:hint="eastAsia"/>
+          <w:sz w:val="44"/>
+          <w:szCs w:val="44"/>
+        </w:rPr>
+      </w:pPr>
+    </w:p>
+    <w:p>
+      <w:pPr>
+        <w:rPr>
+          <w:rFonts w:hint="eastAsia"/>
+          <w:sz w:val="44"/>
+          <w:szCs w:val="44"/>
+        </w:rPr>
+      </w:pPr>
+    </w:p>
+    <w:p>
+      <w:pPr>
+        <w:rPr>
+          <w:rFonts w:hint="eastAsia"/>
+          <w:sz w:val="44"/>
+          <w:szCs w:val="44"/>
+        </w:rPr>
+      </w:pPr>
+    </w:p>
+    <w:p>
+      <w:pPr>
+        <w:rPr>
+          <w:rFonts w:hint="eastAsia"/>
+          <w:sz w:val="44"/>
+          <w:szCs w:val="44"/>
+        </w:rPr>
+      </w:pPr>
+    </w:p>
+    <w:p>
+      <w:pPr>
+        <w:rPr>
+          <w:rFonts w:hint="eastAsia"/>
+          <w:sz w:val="44"/>
+          <w:szCs w:val="44"/>
+        </w:rPr>
+      </w:pPr>
+    </w:p>
+    <w:p>
+      <w:pPr>
+        <w:rPr>
+          <w:rFonts w:hint="eastAsia"/>
+          <w:sz w:val="44"/>
+          <w:szCs w:val="44"/>
+        </w:rPr>
+      </w:pPr>
       <w:bookmarkStart w:id="0" w:name="_GoBack"/>
       <w:bookmarkEnd w:id="0"/>
-      <w:r>
-        <w:rPr>
-          <w:rFonts w:hint="eastAsia"/>
-          <w:sz w:val="44"/>
-          <w:szCs w:val="44"/>
-        </w:rPr>
-        <w:t>铜号领忘挖井席导革命</w:t>
-      </w:r>
-      <w:r>
-        <w:rPr>
-          <w:rFonts w:hint="eastAsia"/>
-          <w:color w:val="FF0000"/>
-          <w:sz w:val="44"/>
-          <w:szCs w:val="44"/>
-        </w:rPr>
-        <w:t>战</w:t>
-      </w:r>
-      <w:r>
-        <w:rPr>
-          <w:rFonts w:hint="eastAsia"/>
-          <w:sz w:val="44"/>
-          <w:szCs w:val="44"/>
-        </w:rPr>
-        <w:t>士解刻念望助哨敌荡顺突枪杀害英雄冲部宽</w:t>
-      </w:r>
-      <w:r>
-        <w:rPr>
-          <w:rFonts w:hint="eastAsia"/>
-          <w:color w:val="FF0000"/>
-          <w:sz w:val="44"/>
-          <w:szCs w:val="44"/>
-        </w:rPr>
-        <w:t>虾</w:t>
-      </w:r>
-      <w:r>
-        <w:rPr>
-          <w:rFonts w:hint="eastAsia"/>
-          <w:sz w:val="44"/>
-          <w:szCs w:val="44"/>
-        </w:rPr>
-        <w:t>脚捡贝</w:t>
-      </w:r>
-    </w:p>
-    <w:p>
-      <w:pPr>
-        <w:rPr>
-          <w:rFonts w:hint="eastAsia"/>
-          <w:sz w:val="44"/>
-          <w:szCs w:val="44"/>
-        </w:rPr>
-      </w:pPr>
-      <w:r>
-        <w:rPr>
-          <w:rFonts w:hint="eastAsia"/>
-          <w:sz w:val="44"/>
-          <w:szCs w:val="44"/>
-        </w:rPr>
-        <w:t>壳原奔密匹市楼吹祝贺希祖</w:t>
-      </w:r>
-      <w:r>
-        <w:rPr>
-          <w:rFonts w:hint="eastAsia"/>
-          <w:color w:val="0000FF"/>
-          <w:sz w:val="44"/>
-          <w:szCs w:val="44"/>
-        </w:rPr>
-        <w:t>国</w:t>
-      </w:r>
-      <w:r>
-        <w:rPr>
-          <w:rFonts w:hint="eastAsia"/>
-          <w:sz w:val="44"/>
-          <w:szCs w:val="44"/>
-        </w:rPr>
-        <w:t>由羽丰勇敢理敬度厂甲申句兄虚骄傲淡诚实赢赞招</w:t>
-      </w:r>
-      <w:r>
-        <w:rPr>
-          <w:rFonts w:hint="eastAsia"/>
-          <w:color w:val="0000FF"/>
-          <w:sz w:val="44"/>
-          <w:szCs w:val="44"/>
-        </w:rPr>
-        <w:t>翻</w:t>
-      </w:r>
-      <w:r>
-        <w:rPr>
-          <w:rFonts w:hint="eastAsia"/>
-          <w:sz w:val="44"/>
-          <w:szCs w:val="44"/>
-        </w:rPr>
-        <w:t>浇施肥饿候挑担狮整练习滚扑咬</w:t>
-      </w:r>
-    </w:p>
-    <w:p>
-      <w:pPr>
-        <w:rPr>
-          <w:rFonts w:hint="eastAsia"/>
-          <w:sz w:val="44"/>
-          <w:szCs w:val="44"/>
-        </w:rPr>
-      </w:pPr>
-      <w:r>
-        <w:rPr>
-          <w:rFonts w:hint="eastAsia"/>
-          <w:sz w:val="44"/>
-          <w:szCs w:val="44"/>
-        </w:rPr>
-        <w:t>懒</w:t>
-      </w:r>
-      <w:r>
-        <w:rPr>
-          <w:rFonts w:hint="eastAsia"/>
-          <w:color w:val="0000FF"/>
-          <w:sz w:val="44"/>
-          <w:szCs w:val="44"/>
-        </w:rPr>
-        <w:t>洋</w:t>
-      </w:r>
-      <w:r>
-        <w:rPr>
-          <w:rFonts w:hint="eastAsia"/>
-          <w:sz w:val="44"/>
-          <w:szCs w:val="44"/>
-        </w:rPr>
-        <w:t>吞将靠应餐丢矿糟糕粗概共汽记保管夹盆位选并宣</w:t>
-      </w:r>
-      <w:r>
-        <w:rPr>
-          <w:rFonts w:hint="eastAsia"/>
-          <w:color w:val="FF0000"/>
-          <w:sz w:val="44"/>
-          <w:szCs w:val="44"/>
-        </w:rPr>
-        <w:t>分</w:t>
-      </w:r>
-      <w:r>
-        <w:rPr>
-          <w:rFonts w:hint="eastAsia"/>
-          <w:sz w:val="44"/>
-          <w:szCs w:val="44"/>
-        </w:rPr>
-        <w:t>芽规盛丝表煮饼饮饺子猪</w:t>
-      </w:r>
-      <w:r>
-        <w:rPr>
-          <w:rFonts w:hint="eastAsia"/>
-          <w:color w:val="0000FF"/>
-          <w:sz w:val="44"/>
-          <w:szCs w:val="44"/>
-        </w:rPr>
-        <w:t>狼</w:t>
-      </w:r>
-      <w:r>
-        <w:rPr>
-          <w:rFonts w:hint="eastAsia"/>
-          <w:sz w:val="44"/>
-          <w:szCs w:val="44"/>
-        </w:rPr>
-        <w:t>初眉辨</w:t>
-      </w:r>
-      <w:r>
-        <w:rPr>
-          <w:rFonts w:hint="eastAsia"/>
-          <w:color w:val="0000FF"/>
-          <w:sz w:val="44"/>
-          <w:szCs w:val="44"/>
-        </w:rPr>
-        <w:t>斗</w:t>
-      </w:r>
-      <w:r>
-        <w:rPr>
-          <w:rFonts w:hint="eastAsia"/>
-          <w:sz w:val="44"/>
-          <w:szCs w:val="44"/>
-        </w:rPr>
-        <w:t>湖即雁归转寒</w:t>
-      </w:r>
-      <w:r>
-        <w:rPr>
-          <w:rFonts w:hint="eastAsia"/>
-          <w:color w:val="FF0000"/>
-          <w:sz w:val="44"/>
-          <w:szCs w:val="44"/>
-        </w:rPr>
-        <w:t>姑</w:t>
-      </w:r>
-      <w:r>
-        <w:rPr>
-          <w:rFonts w:hint="eastAsia"/>
-          <w:sz w:val="44"/>
-          <w:szCs w:val="44"/>
-        </w:rPr>
-        <w:t>娘蚜</w:t>
-      </w:r>
-    </w:p>
-    <w:p>
-      <w:pPr>
-        <w:rPr>
-          <w:rFonts w:hint="eastAsia"/>
-          <w:sz w:val="44"/>
-          <w:szCs w:val="44"/>
-        </w:rPr>
-      </w:pPr>
-      <w:r>
-        <w:rPr>
-          <w:rFonts w:hint="eastAsia"/>
-          <w:sz w:val="44"/>
-          <w:szCs w:val="44"/>
-        </w:rPr>
-        <w:t>盼治啄斑俩摘伯而且踢引兰梁程波架特砖划</w:t>
-      </w:r>
-      <w:r>
-        <w:rPr>
-          <w:rFonts w:hint="eastAsia"/>
-          <w:color w:val="FF0000"/>
-          <w:sz w:val="44"/>
-          <w:szCs w:val="44"/>
-        </w:rPr>
-        <w:t>采</w:t>
-      </w:r>
-      <w:r>
-        <w:rPr>
-          <w:rFonts w:hint="eastAsia"/>
-          <w:sz w:val="44"/>
-          <w:szCs w:val="44"/>
-        </w:rPr>
-        <w:t>薄巧稳郊列弄查速度断提修建世界创梦名</w:t>
-      </w:r>
-      <w:r>
-        <w:rPr>
-          <w:rFonts w:hint="eastAsia"/>
-          <w:color w:val="0000FF"/>
-          <w:sz w:val="44"/>
-          <w:szCs w:val="44"/>
-        </w:rPr>
-        <w:t>灰</w:t>
-      </w:r>
-      <w:r>
-        <w:rPr>
-          <w:rFonts w:hint="eastAsia"/>
-          <w:sz w:val="44"/>
-          <w:szCs w:val="44"/>
-        </w:rPr>
-        <w:t>迎阿姨追披鼓甘埋闯掰跌</w:t>
-      </w:r>
-    </w:p>
-    <w:p>
-      <w:pPr>
-        <w:rPr>
-          <w:rFonts w:hint="eastAsia"/>
-          <w:sz w:val="44"/>
-          <w:szCs w:val="44"/>
-        </w:rPr>
-      </w:pPr>
-      <w:r>
-        <w:rPr>
-          <w:rFonts w:hint="eastAsia"/>
-          <w:sz w:val="44"/>
-          <w:szCs w:val="44"/>
-        </w:rPr>
-        <w:t>宜层尽染叠翠爽壮谷登</w:t>
-      </w:r>
-      <w:r>
-        <w:rPr>
-          <w:rFonts w:hint="eastAsia"/>
-          <w:color w:val="FF0000"/>
-          <w:sz w:val="44"/>
-          <w:szCs w:val="44"/>
-        </w:rPr>
-        <w:t>华</w:t>
-      </w:r>
-      <w:r>
-        <w:rPr>
-          <w:rFonts w:hint="eastAsia"/>
-          <w:sz w:val="44"/>
-          <w:szCs w:val="44"/>
-        </w:rPr>
-        <w:t>图梨笼</w:t>
-      </w:r>
-      <w:r>
-        <w:rPr>
-          <w:rFonts w:hint="eastAsia"/>
-          <w:color w:val="0000FF"/>
-          <w:sz w:val="44"/>
-          <w:szCs w:val="44"/>
-        </w:rPr>
-        <w:t>浪</w:t>
-      </w:r>
-      <w:r>
-        <w:rPr>
-          <w:rFonts w:hint="eastAsia"/>
-          <w:sz w:val="44"/>
-          <w:szCs w:val="44"/>
-        </w:rPr>
-        <w:t>粱</w:t>
-      </w:r>
-      <w:r>
-        <w:rPr>
-          <w:rFonts w:hint="eastAsia"/>
-          <w:color w:val="0000FF"/>
-          <w:sz w:val="44"/>
-          <w:szCs w:val="44"/>
-        </w:rPr>
-        <w:t>燃</w:t>
-      </w:r>
-      <w:r>
-        <w:rPr>
-          <w:rFonts w:hint="eastAsia"/>
-          <w:sz w:val="44"/>
-          <w:szCs w:val="44"/>
-        </w:rPr>
-        <w:t>勤劳区尤其仙盘峰胳膊巨当脖著形状旅蒲降娃纷苍洼啪炸蹦察识刘菊残君橙</w:t>
-      </w:r>
-    </w:p>
-    <w:p>
-      <w:pPr>
-        <w:rPr>
-          <w:rFonts w:hint="eastAsia"/>
-          <w:sz w:val="44"/>
-          <w:szCs w:val="44"/>
-        </w:rPr>
-      </w:pPr>
-    </w:p>
-    <w:p>
-      <w:pPr>
-        <w:rPr>
-          <w:rFonts w:hint="eastAsia"/>
-          <w:sz w:val="44"/>
-          <w:szCs w:val="44"/>
-        </w:rPr>
-      </w:pPr>
-    </w:p>
-    <w:p>
-      <w:pPr>
-        <w:rPr>
-          <w:rFonts w:hint="eastAsia"/>
-          <w:sz w:val="44"/>
-          <w:szCs w:val="44"/>
-        </w:rPr>
-      </w:pPr>
-    </w:p>
-    <w:p>
-      <w:pPr>
-        <w:rPr>
-          <w:rFonts w:hint="eastAsia"/>
-          <w:sz w:val="44"/>
-          <w:szCs w:val="44"/>
-        </w:rPr>
-      </w:pPr>
-    </w:p>
-    <w:p>
-      <w:pPr>
-        <w:rPr>
-          <w:rFonts w:hint="eastAsia"/>
-          <w:sz w:val="44"/>
-          <w:szCs w:val="44"/>
-        </w:rPr>
-      </w:pPr>
-      <w:r>
-        <w:rPr>
-          <w:rFonts w:hint="default"/>
-          <w:sz w:val="44"/>
-          <w:szCs w:val="44"/>
-        </w:rPr>
-        <w:t>1000</w:t>
-      </w:r>
-    </w:p>
-    <w:p>
-      <w:pPr>
-        <w:rPr>
-          <w:rFonts w:hint="eastAsia"/>
-          <w:sz w:val="44"/>
-          <w:szCs w:val="44"/>
-        </w:rPr>
-      </w:pPr>
-      <w:r>
-        <w:rPr>
-          <w:rFonts w:hint="eastAsia"/>
-          <w:sz w:val="44"/>
-          <w:szCs w:val="44"/>
-        </w:rPr>
-        <w:t>橘径</w:t>
-      </w:r>
-      <w:r>
-        <w:rPr>
-          <w:rFonts w:hint="eastAsia"/>
-          <w:color w:val="0000FF"/>
-          <w:sz w:val="44"/>
-          <w:szCs w:val="44"/>
-        </w:rPr>
-        <w:t>斜</w:t>
-      </w:r>
-      <w:r>
-        <w:rPr>
-          <w:rFonts w:hint="eastAsia"/>
-          <w:color w:val="FF0000"/>
-          <w:sz w:val="44"/>
-          <w:szCs w:val="44"/>
-        </w:rPr>
-        <w:t>枫</w:t>
-      </w:r>
-      <w:r>
-        <w:rPr>
-          <w:rFonts w:hint="eastAsia"/>
-          <w:sz w:val="44"/>
-          <w:szCs w:val="44"/>
-        </w:rPr>
-        <w:t>于交支龙求凡利棋弹钢琴胡</w:t>
-      </w:r>
-      <w:r>
-        <w:rPr>
-          <w:rFonts w:hint="eastAsia"/>
-          <w:color w:val="FF0000"/>
-          <w:sz w:val="44"/>
-          <w:szCs w:val="44"/>
-        </w:rPr>
-        <w:t>戏</w:t>
-      </w:r>
-      <w:r>
-        <w:rPr>
-          <w:rFonts w:hint="eastAsia"/>
-          <w:sz w:val="44"/>
-          <w:szCs w:val="44"/>
-        </w:rPr>
-        <w:t>喂鸽养航模株踮院除疲倦牵困委补室宁愣切集掌</w:t>
-      </w:r>
-      <w:r>
-        <w:rPr>
-          <w:rFonts w:hint="eastAsia"/>
-          <w:color w:val="FF0000"/>
-          <w:sz w:val="44"/>
-          <w:szCs w:val="44"/>
-        </w:rPr>
-        <w:t>钟</w:t>
-      </w:r>
-      <w:r>
-        <w:rPr>
-          <w:rFonts w:hint="eastAsia"/>
-          <w:sz w:val="44"/>
-          <w:szCs w:val="44"/>
-        </w:rPr>
-        <w:t>零闹哈欠迟叹决悔计算冒</w:t>
-      </w:r>
-    </w:p>
-    <w:p>
-      <w:pPr>
-        <w:rPr>
-          <w:rFonts w:hint="eastAsia"/>
-          <w:sz w:val="44"/>
-          <w:szCs w:val="44"/>
-        </w:rPr>
-      </w:pPr>
-      <w:r>
-        <w:rPr>
-          <w:rFonts w:hint="eastAsia"/>
-          <w:sz w:val="44"/>
-          <w:szCs w:val="44"/>
-        </w:rPr>
-        <w:t>览馆紧怦握容普奋灿烂柏纪纺织优胜湾粒神州川涌岛隔峡与陆</w:t>
-      </w:r>
-      <w:r>
-        <w:rPr>
-          <w:rFonts w:hint="eastAsia"/>
-          <w:color w:val="FF0000"/>
-          <w:sz w:val="44"/>
-          <w:szCs w:val="44"/>
-        </w:rPr>
-        <w:t>民</w:t>
-      </w:r>
-      <w:r>
-        <w:rPr>
-          <w:rFonts w:hint="eastAsia"/>
-          <w:sz w:val="44"/>
-          <w:szCs w:val="44"/>
-        </w:rPr>
-        <w:t>族庆献帜洁奏曲亿央瓦庄严阔碑周似拼案坛迹厦讯</w:t>
-      </w:r>
-    </w:p>
-    <w:p>
-      <w:pPr>
-        <w:rPr>
-          <w:rFonts w:hint="eastAsia"/>
-          <w:sz w:val="44"/>
-          <w:szCs w:val="44"/>
-        </w:rPr>
-      </w:pPr>
-      <w:r>
-        <w:rPr>
-          <w:rFonts w:hint="eastAsia"/>
-          <w:sz w:val="44"/>
-          <w:szCs w:val="44"/>
-        </w:rPr>
-        <w:t>传约聚挥锣呼击拥抱泪泽克扬省店橱</w:t>
-      </w:r>
-      <w:r>
-        <w:rPr>
-          <w:rFonts w:hint="eastAsia"/>
-          <w:color w:val="0000FF"/>
-          <w:sz w:val="44"/>
-          <w:szCs w:val="44"/>
-        </w:rPr>
-        <w:t>指</w:t>
-      </w:r>
-      <w:r>
-        <w:rPr>
-          <w:rFonts w:hint="eastAsia"/>
-          <w:sz w:val="44"/>
-          <w:szCs w:val="44"/>
-        </w:rPr>
-        <w:t>接讲铺毯银仗退危险买卖反杂简单寸益彰豹障泰徒功渠沿际信葫芦藤哇盯邻</w:t>
-      </w:r>
-    </w:p>
-    <w:p>
-      <w:pPr>
-        <w:rPr>
-          <w:rFonts w:hint="eastAsia"/>
-          <w:sz w:val="44"/>
-          <w:szCs w:val="44"/>
-        </w:rPr>
-      </w:pPr>
-      <w:r>
-        <w:rPr>
-          <w:rFonts w:hint="eastAsia"/>
-          <w:sz w:val="44"/>
-          <w:szCs w:val="44"/>
-        </w:rPr>
-        <w:t>枣浅秃忍呗虽乘思抽续吸极夫汗驶示筝踪伤责酸葡萄狐狸串迫待硬茶泡饱袍鞭炮移谋柴焰易折搓绳斤独刺猬板凳糙</w:t>
-      </w:r>
-    </w:p>
-    <w:p>
-      <w:pPr>
-        <w:rPr>
-          <w:rFonts w:hint="eastAsia"/>
-          <w:sz w:val="44"/>
-          <w:szCs w:val="44"/>
-        </w:rPr>
-      </w:pPr>
-      <w:r>
-        <w:rPr>
-          <w:rFonts w:hint="eastAsia"/>
-          <w:sz w:val="44"/>
-          <w:szCs w:val="44"/>
-        </w:rPr>
-        <w:t>但傍椅瞧留术铅惹</w:t>
-      </w:r>
-      <w:r>
-        <w:rPr>
-          <w:rFonts w:hint="eastAsia"/>
-          <w:color w:val="FF0000"/>
-          <w:sz w:val="44"/>
-          <w:szCs w:val="44"/>
-        </w:rPr>
-        <w:t>吐</w:t>
-      </w:r>
-      <w:r>
-        <w:rPr>
-          <w:rFonts w:hint="eastAsia"/>
-          <w:sz w:val="44"/>
-          <w:szCs w:val="44"/>
-        </w:rPr>
-        <w:t>桌盒注削邹坏扎抓莓幸福吵受之轮期第任惯式眯郑铁钉裙裤袄疼痛疯恨漠炭贫富饥索奉永科亚</w:t>
-      </w:r>
-    </w:p>
-    <w:p>
-      <w:pPr>
-        <w:rPr>
-          <w:rFonts w:hint="eastAsia"/>
-          <w:sz w:val="44"/>
-          <w:szCs w:val="44"/>
-        </w:rPr>
-      </w:pPr>
-    </w:p>
-    <w:p>
-      <w:pPr>
-        <w:rPr>
-          <w:rFonts w:hint="eastAsia"/>
-          <w:sz w:val="44"/>
-          <w:szCs w:val="44"/>
-        </w:rPr>
-      </w:pPr>
-      <w:r>
-        <w:rPr>
-          <w:rFonts w:hint="eastAsia"/>
-          <w:sz w:val="44"/>
-          <w:szCs w:val="44"/>
-        </w:rPr>
-        <w:t>呆始猜拴逗良缩遥寻食泣健康操则</w:t>
-      </w:r>
-      <w:r>
-        <w:rPr>
-          <w:rFonts w:hint="eastAsia"/>
-          <w:color w:val="0000FF"/>
-          <w:sz w:val="44"/>
-          <w:szCs w:val="44"/>
-        </w:rPr>
-        <w:t>昨</w:t>
-      </w:r>
-      <w:r>
-        <w:rPr>
-          <w:rFonts w:hint="eastAsia"/>
-          <w:sz w:val="44"/>
-          <w:szCs w:val="44"/>
-        </w:rPr>
-        <w:t>纱羡慕粉料套份妹贵寄费客</w:t>
-      </w:r>
-      <w:r>
-        <w:rPr>
-          <w:rFonts w:hint="eastAsia"/>
-          <w:color w:val="FF0000"/>
-          <w:sz w:val="44"/>
-          <w:szCs w:val="44"/>
-        </w:rPr>
-        <w:t>何</w:t>
-      </w:r>
-      <w:r>
-        <w:rPr>
-          <w:rFonts w:hint="eastAsia"/>
-          <w:sz w:val="44"/>
-          <w:szCs w:val="44"/>
-        </w:rPr>
-        <w:t>赠汪舟欲踏潭历贡肯扇确愁护牢孔雀锦鹰丛鹂灵</w:t>
-      </w:r>
-    </w:p>
-    <w:p>
-      <w:pPr>
-        <w:rPr>
-          <w:rFonts w:hint="eastAsia"/>
-          <w:sz w:val="44"/>
-          <w:szCs w:val="44"/>
-        </w:rPr>
-      </w:pPr>
-      <w:r>
-        <w:rPr>
-          <w:rFonts w:hint="eastAsia"/>
-          <w:sz w:val="44"/>
-          <w:szCs w:val="44"/>
-        </w:rPr>
-        <w:t>嘻叽喳蓬跃棱巢崭牌侧卷欣赏龟镜映幻演蕉扔跨甚至蒸死继乎叨蒙</w:t>
-      </w:r>
-      <w:r>
-        <w:rPr>
-          <w:rFonts w:hint="eastAsia"/>
-          <w:color w:val="C00000"/>
-          <w:sz w:val="44"/>
-          <w:szCs w:val="44"/>
-        </w:rPr>
-        <w:t>喃</w:t>
-      </w:r>
-      <w:r>
-        <w:rPr>
-          <w:rFonts w:hint="eastAsia"/>
-          <w:sz w:val="44"/>
-          <w:szCs w:val="44"/>
-        </w:rPr>
-        <w:t>味浓</w:t>
-      </w:r>
-      <w:r>
-        <w:rPr>
-          <w:rFonts w:hint="eastAsia"/>
-          <w:color w:val="0000FF"/>
-          <w:sz w:val="44"/>
-          <w:szCs w:val="44"/>
-        </w:rPr>
-        <w:t>腾</w:t>
-      </w:r>
-      <w:r>
-        <w:rPr>
-          <w:rFonts w:hint="eastAsia"/>
-          <w:sz w:val="44"/>
-          <w:szCs w:val="44"/>
-        </w:rPr>
-        <w:t>猎黎射卫填嫦娥宇宙载箭浮雹暴躁灌溉</w:t>
-      </w:r>
-    </w:p>
-    <w:p>
-      <w:pPr>
-        <w:rPr>
-          <w:rFonts w:hint="eastAsia"/>
-          <w:sz w:val="44"/>
-          <w:szCs w:val="44"/>
-        </w:rPr>
-      </w:pPr>
-      <w:r>
-        <w:rPr>
-          <w:rFonts w:hint="eastAsia"/>
-          <w:sz w:val="44"/>
-          <w:szCs w:val="44"/>
-        </w:rPr>
-        <w:t>器淹稼毁灭呱哩圈纹碰返舒必须绑通杯塑咳嗽钩件喷设浴博珍孙悉绝肉史核缺乏稀农技袁隆介绍培育产棚控制泥茁</w:t>
-      </w:r>
-    </w:p>
-    <w:p>
-      <w:pPr>
-        <w:rPr>
-          <w:rFonts w:hint="eastAsia"/>
-          <w:sz w:val="44"/>
-          <w:szCs w:val="44"/>
-        </w:rPr>
-      </w:pPr>
-      <w:r>
-        <w:rPr>
-          <w:rFonts w:hint="eastAsia"/>
-          <w:sz w:val="44"/>
-          <w:szCs w:val="44"/>
-        </w:rPr>
-        <w:t>羞遮掩躲探嫩符触鹊枯荣宿徐篱疏未笋唤揉漆轰扭钻唠辫抚滋润冈豪玫瑰骨终瘸拐惋莺材</w:t>
-      </w:r>
-      <w:r>
-        <w:rPr>
-          <w:rFonts w:hint="eastAsia"/>
-          <w:color w:val="FF0000"/>
-          <w:sz w:val="44"/>
-          <w:szCs w:val="44"/>
-        </w:rPr>
-        <w:t>牺</w:t>
-      </w:r>
-      <w:r>
-        <w:rPr>
-          <w:rFonts w:hint="eastAsia"/>
-          <w:sz w:val="44"/>
-          <w:szCs w:val="44"/>
-        </w:rPr>
-        <w:t>牲渡帽烈达按笨哦股缝</w:t>
-      </w:r>
-    </w:p>
-    <w:p>
-      <w:pPr>
-        <w:rPr>
-          <w:rFonts w:hint="eastAsia"/>
-          <w:sz w:val="44"/>
-          <w:szCs w:val="44"/>
-        </w:rPr>
-      </w:pPr>
-      <w:r>
-        <w:rPr>
-          <w:rFonts w:hint="eastAsia"/>
-          <w:sz w:val="44"/>
-          <w:szCs w:val="44"/>
-        </w:rPr>
-        <w:t>罐搭杜鹃脆锋叔曾泞窝迈荆棘瓣莹觅需弱末萨托铃簇随</w:t>
-      </w:r>
-      <w:r>
-        <w:rPr>
-          <w:rFonts w:hint="eastAsia"/>
-          <w:color w:val="FF0000"/>
-          <w:sz w:val="44"/>
-          <w:szCs w:val="44"/>
-        </w:rPr>
-        <w:t>芬芳</w:t>
-      </w:r>
-      <w:r>
-        <w:rPr>
-          <w:rFonts w:hint="eastAsia"/>
-          <w:sz w:val="44"/>
-          <w:szCs w:val="44"/>
-        </w:rPr>
-        <w:t>聊倾递娇掀卡罗尔适余垫洛喵绒屉免糊涂厨蹭义</w:t>
-      </w:r>
-      <w:r>
-        <w:rPr>
-          <w:rFonts w:hint="eastAsia"/>
-          <w:color w:val="FF0000"/>
-          <w:sz w:val="44"/>
-          <w:szCs w:val="44"/>
-        </w:rPr>
-        <w:t>占</w:t>
-      </w:r>
-      <w:r>
-        <w:rPr>
-          <w:rFonts w:hint="eastAsia"/>
-          <w:sz w:val="44"/>
-          <w:szCs w:val="44"/>
-        </w:rPr>
-        <w:t>勾库</w:t>
-      </w:r>
-    </w:p>
-    <w:p>
-      <w:pPr>
-        <w:rPr>
-          <w:rFonts w:hint="eastAsia"/>
-          <w:sz w:val="44"/>
-          <w:szCs w:val="44"/>
-        </w:rPr>
-      </w:pPr>
-    </w:p>
-    <w:p>
-      <w:pPr>
-        <w:rPr>
-          <w:rFonts w:hint="eastAsia"/>
-          <w:sz w:val="44"/>
-          <w:szCs w:val="44"/>
-        </w:rPr>
-      </w:pPr>
-      <w:r>
-        <w:rPr>
-          <w:rFonts w:hint="default"/>
-          <w:sz w:val="44"/>
-          <w:szCs w:val="44"/>
-        </w:rPr>
-        <w:t>1500</w:t>
-      </w:r>
-    </w:p>
-    <w:p>
-      <w:pPr>
-        <w:rPr>
-          <w:rFonts w:hint="eastAsia"/>
-          <w:sz w:val="44"/>
-          <w:szCs w:val="44"/>
-        </w:rPr>
-      </w:pPr>
-      <w:r>
-        <w:rPr>
-          <w:rFonts w:hint="eastAsia"/>
-          <w:sz w:val="44"/>
-          <w:szCs w:val="44"/>
-        </w:rPr>
-        <w:t>粮唐荒爪付环绕茂隐筑晰朦胧境沟疆鲁番蜜梯维吾够碉堡凤凰恩敲襟褂咖啡</w:t>
-      </w:r>
-      <w:r>
-        <w:rPr>
-          <w:rFonts w:hint="eastAsia"/>
-          <w:color w:val="FF0000"/>
-          <w:sz w:val="44"/>
-          <w:szCs w:val="44"/>
-        </w:rPr>
-        <w:t>踩</w:t>
-      </w:r>
-      <w:r>
-        <w:rPr>
-          <w:rFonts w:hint="eastAsia"/>
-          <w:sz w:val="44"/>
-          <w:szCs w:val="44"/>
-        </w:rPr>
-        <w:t>端蘸寿幕临烁辉煌夺幢伟犹焕</w:t>
-      </w:r>
-      <w:r>
-        <w:rPr>
-          <w:rFonts w:hint="eastAsia"/>
-          <w:color w:val="FF0000"/>
-          <w:sz w:val="44"/>
-          <w:szCs w:val="44"/>
-        </w:rPr>
-        <w:t>府</w:t>
-      </w:r>
-      <w:r>
-        <w:rPr>
-          <w:rFonts w:hint="eastAsia"/>
-          <w:sz w:val="44"/>
-          <w:szCs w:val="44"/>
-        </w:rPr>
-        <w:t>绚繁</w:t>
-      </w:r>
-    </w:p>
-    <w:p>
-      <w:pPr>
-        <w:rPr>
-          <w:rFonts w:hint="eastAsia"/>
-          <w:sz w:val="44"/>
-          <w:szCs w:val="44"/>
-        </w:rPr>
-      </w:pPr>
-      <w:r>
-        <w:rPr>
-          <w:rFonts w:hint="eastAsia"/>
-          <w:sz w:val="44"/>
-          <w:szCs w:val="44"/>
-        </w:rPr>
-        <w:t>扮宫窄穷贱恶善强败内减朗志漫鳞伊琳娜哎哄骗齿枚刀裁伦敦酒便撕研究政任宋涛陈丹赵艺显充膝联旋暑泳囊剪膜</w:t>
-      </w:r>
-    </w:p>
-    <w:p>
-      <w:pPr>
-        <w:rPr>
-          <w:rFonts w:hint="eastAsia"/>
-          <w:sz w:val="44"/>
-          <w:szCs w:val="44"/>
-        </w:rPr>
-      </w:pPr>
-      <w:r>
-        <w:rPr>
-          <w:rFonts w:hint="eastAsia"/>
-          <w:sz w:val="44"/>
-          <w:szCs w:val="44"/>
-        </w:rPr>
-        <w:t>胎差粘嘿棒肤胆姓厕毕斧</w:t>
-      </w:r>
-      <w:r>
-        <w:rPr>
-          <w:rFonts w:hint="eastAsia"/>
-          <w:color w:val="0000FF"/>
-          <w:sz w:val="44"/>
-          <w:szCs w:val="44"/>
-        </w:rPr>
-        <w:t>驾</w:t>
-      </w:r>
-      <w:r>
-        <w:rPr>
-          <w:rFonts w:hint="eastAsia"/>
-          <w:sz w:val="44"/>
-          <w:szCs w:val="44"/>
-        </w:rPr>
-        <w:t>警庐瀑炉疑鹭含岭泊吴压乱垂虹质勘岩册厚印痕刨煤宝针忠盏稠财栏抖喉咙拌搅榜馒租</w:t>
-      </w:r>
-    </w:p>
-    <w:p>
-      <w:pPr>
-        <w:rPr>
-          <w:rFonts w:hint="eastAsia"/>
-          <w:sz w:val="44"/>
-          <w:szCs w:val="44"/>
-        </w:rPr>
-      </w:pPr>
-      <w:r>
-        <w:rPr>
-          <w:rFonts w:hint="eastAsia"/>
-          <w:sz w:val="44"/>
-          <w:szCs w:val="44"/>
-        </w:rPr>
-        <w:t>戴价购墨抹蔼批翘驱蝇惭愧拱滑玻璃碎攒封歉箱顿既嗓拎桶晃甸具柜芒售货药品兵咱抢裕茄菇炖烤扒扛拣跺玲详幅</w:t>
-      </w:r>
-    </w:p>
-    <w:p>
-      <w:pPr>
-        <w:rPr>
-          <w:rFonts w:hint="eastAsia"/>
-          <w:sz w:val="44"/>
-          <w:szCs w:val="44"/>
-        </w:rPr>
-      </w:pPr>
-      <w:r>
-        <w:rPr>
-          <w:rFonts w:hint="eastAsia"/>
-          <w:sz w:val="44"/>
-          <w:szCs w:val="44"/>
-        </w:rPr>
-        <w:t>奖催叭脏</w:t>
-      </w:r>
-      <w:r>
-        <w:rPr>
-          <w:rFonts w:hint="eastAsia"/>
-          <w:color w:val="0000FF"/>
-          <w:sz w:val="44"/>
-          <w:szCs w:val="44"/>
-        </w:rPr>
-        <w:t>筋</w:t>
-      </w:r>
-      <w:r>
-        <w:rPr>
-          <w:rFonts w:hint="eastAsia"/>
-          <w:sz w:val="44"/>
-          <w:szCs w:val="44"/>
-        </w:rPr>
-        <w:t>莫斯附派谈讶寓焦喘截守窜撞桩此锄烘</w:t>
-      </w:r>
-      <w:r>
-        <w:rPr>
-          <w:rFonts w:hint="eastAsia"/>
-          <w:color w:val="FF0000"/>
-          <w:sz w:val="44"/>
-          <w:szCs w:val="44"/>
-        </w:rPr>
-        <w:t>卧</w:t>
-      </w:r>
-      <w:r>
-        <w:rPr>
-          <w:rFonts w:hint="eastAsia"/>
-          <w:sz w:val="44"/>
-          <w:szCs w:val="44"/>
-        </w:rPr>
-        <w:t>剩裂欺负讨厌孤</w:t>
-      </w:r>
-      <w:r>
-        <w:rPr>
-          <w:rFonts w:hint="eastAsia"/>
-          <w:color w:val="0000FF"/>
-          <w:sz w:val="44"/>
-          <w:szCs w:val="44"/>
-        </w:rPr>
-        <w:t>笆</w:t>
-      </w:r>
-      <w:r>
-        <w:rPr>
-          <w:rFonts w:hint="eastAsia"/>
-          <w:sz w:val="44"/>
-          <w:szCs w:val="44"/>
-        </w:rPr>
-        <w:t>讥苇僵亏灶铝锅漏勺铲壶汤碟撒玉仰傻距组</w:t>
-      </w:r>
-    </w:p>
-    <w:p>
-      <w:pPr>
-        <w:rPr>
-          <w:rFonts w:hint="eastAsia"/>
-          <w:sz w:val="44"/>
-          <w:szCs w:val="44"/>
-        </w:rPr>
-      </w:pPr>
-    </w:p>
-    <w:p>
-      <w:pPr>
-        <w:rPr>
-          <w:rFonts w:hint="eastAsia"/>
-          <w:sz w:val="44"/>
-          <w:szCs w:val="44"/>
-        </w:rPr>
-      </w:pPr>
-      <w:r>
-        <w:rPr>
-          <w:rFonts w:hint="eastAsia"/>
-          <w:sz w:val="44"/>
-          <w:szCs w:val="44"/>
-        </w:rPr>
-        <w:t>楚衡</w:t>
-      </w:r>
-      <w:r>
-        <w:rPr>
-          <w:rFonts w:hint="eastAsia"/>
-          <w:color w:val="FF0000"/>
-          <w:sz w:val="44"/>
-          <w:szCs w:val="44"/>
-        </w:rPr>
-        <w:t>汉</w:t>
-      </w:r>
-      <w:r>
-        <w:rPr>
-          <w:rFonts w:hint="eastAsia"/>
-          <w:sz w:val="44"/>
-          <w:szCs w:val="44"/>
-        </w:rPr>
-        <w:t>迪检性阑炎溜斥屈堂恍悟恐类庞避耐萎亡哺乳偷孵谜或者籍德段婆屏喽型污销预订系呜愉榆描瞄址趾帐账蓬</w:t>
-      </w:r>
-    </w:p>
-    <w:p>
-      <w:pPr>
-        <w:rPr>
-          <w:rFonts w:hint="eastAsia"/>
-          <w:sz w:val="44"/>
-          <w:szCs w:val="44"/>
-        </w:rPr>
-      </w:pPr>
-      <w:r>
-        <w:rPr>
-          <w:rFonts w:hint="eastAsia"/>
-          <w:sz w:val="44"/>
-          <w:szCs w:val="44"/>
-        </w:rPr>
-        <w:t>坝傣昌昂跤钓拢陡链颤攀鲫呵朱乔亭禁乙某章寺录桦胸脯婉渣摄基媚鞠</w:t>
-      </w:r>
-      <w:r>
-        <w:rPr>
-          <w:rFonts w:hint="eastAsia"/>
-          <w:color w:val="FF0000"/>
-          <w:sz w:val="44"/>
-          <w:szCs w:val="44"/>
-        </w:rPr>
-        <w:t>躬</w:t>
-      </w:r>
-      <w:r>
-        <w:rPr>
-          <w:rFonts w:hint="eastAsia"/>
-          <w:sz w:val="44"/>
-          <w:szCs w:val="44"/>
-        </w:rPr>
-        <w:t>胶秘社坑考秦域遗震促忆异逢佳倍插依丧</w:t>
-      </w:r>
-    </w:p>
-    <w:p>
-      <w:pPr>
-        <w:rPr>
-          <w:rFonts w:hint="eastAsia"/>
-          <w:sz w:val="44"/>
-          <w:szCs w:val="44"/>
-        </w:rPr>
-      </w:pPr>
-      <w:r>
-        <w:rPr>
-          <w:rFonts w:hint="eastAsia"/>
-          <w:sz w:val="44"/>
-          <w:szCs w:val="44"/>
-        </w:rPr>
-        <w:t>歇磨坊钥匙趁柿菠喇衔裳怒暮燥雅昆播吻致试验证阻测括误途陌超阅固调皇俄拜肩臂膛腹肠胃脊兼仆纳丘毫授佩猛</w:t>
-      </w:r>
-    </w:p>
-    <w:p>
-      <w:pPr>
-        <w:rPr>
-          <w:rFonts w:hint="eastAsia"/>
-          <w:sz w:val="44"/>
-          <w:szCs w:val="44"/>
-        </w:rPr>
-      </w:pPr>
-      <w:r>
-        <w:rPr>
-          <w:rFonts w:hint="eastAsia"/>
-          <w:sz w:val="44"/>
-          <w:szCs w:val="44"/>
-        </w:rPr>
-        <w:t>缓丈逐肢肌辽血液宗县济匠砌横坚雕抵智慧搞稿编妨防叮剧据磅亦妆饶屿崖威武卵</w:t>
-      </w:r>
-      <w:r>
-        <w:rPr>
-          <w:rFonts w:hint="eastAsia"/>
-          <w:color w:val="FF0000"/>
-          <w:sz w:val="44"/>
-          <w:szCs w:val="44"/>
-        </w:rPr>
-        <w:t>渔</w:t>
-      </w:r>
-      <w:r>
-        <w:rPr>
-          <w:rFonts w:hint="eastAsia"/>
-          <w:sz w:val="44"/>
-          <w:szCs w:val="44"/>
-        </w:rPr>
-        <w:t>栖粪辈融汇涨葱挡漫缕剑刮舔</w:t>
-      </w:r>
-    </w:p>
-    <w:p>
-      <w:pPr>
-        <w:rPr>
-          <w:rFonts w:hint="eastAsia"/>
-          <w:sz w:val="44"/>
-          <w:szCs w:val="44"/>
-        </w:rPr>
-      </w:pPr>
-      <w:r>
-        <w:rPr>
-          <w:rFonts w:hint="eastAsia"/>
-          <w:sz w:val="44"/>
-          <w:szCs w:val="44"/>
-        </w:rPr>
-        <w:t>矛盾持般蜗坦匣锯阶陶懦辩恼耻逝殿掘朴素谎笛棍港愤袜捆妇麻症疾姿势况镇绪述励锤堵获予圣诞享默糖逛援仁偿</w:t>
-      </w:r>
-    </w:p>
-    <w:p>
-      <w:pPr>
-        <w:rPr>
-          <w:rFonts w:hint="eastAsia"/>
-          <w:sz w:val="44"/>
-          <w:szCs w:val="44"/>
-        </w:rPr>
-      </w:pPr>
-    </w:p>
-    <w:p>
-      <w:pPr>
-        <w:rPr>
-          <w:rFonts w:hint="eastAsia"/>
-          <w:sz w:val="44"/>
-          <w:szCs w:val="44"/>
-        </w:rPr>
-      </w:pPr>
-    </w:p>
-    <w:p>
-      <w:pPr>
-        <w:rPr>
-          <w:rFonts w:hint="eastAsia"/>
-          <w:sz w:val="44"/>
-          <w:szCs w:val="44"/>
-        </w:rPr>
-      </w:pPr>
-    </w:p>
-    <w:p>
-      <w:pPr>
-        <w:rPr>
-          <w:rFonts w:hint="eastAsia"/>
-          <w:sz w:val="44"/>
-          <w:szCs w:val="44"/>
-        </w:rPr>
-      </w:pPr>
-    </w:p>
-    <w:p>
-      <w:pPr>
-        <w:rPr>
-          <w:rFonts w:hint="eastAsia"/>
-          <w:sz w:val="44"/>
-          <w:szCs w:val="44"/>
-        </w:rPr>
-      </w:pPr>
-      <w:r>
-        <w:rPr>
-          <w:rFonts w:hint="default"/>
-          <w:sz w:val="44"/>
-          <w:szCs w:val="44"/>
-        </w:rPr>
-        <w:t>2000</w:t>
-      </w:r>
-    </w:p>
-    <w:p>
-      <w:pPr>
-        <w:rPr>
-          <w:rFonts w:hint="eastAsia"/>
-          <w:sz w:val="44"/>
-          <w:szCs w:val="44"/>
-        </w:rPr>
-      </w:pPr>
-      <w:r>
-        <w:rPr>
-          <w:rFonts w:hint="eastAsia"/>
-          <w:sz w:val="44"/>
-          <w:szCs w:val="44"/>
-        </w:rPr>
-        <w:t>俊俏拂增掠偶沾漾谱咏绦</w:t>
-      </w:r>
-      <w:r>
-        <w:rPr>
-          <w:rFonts w:hint="eastAsia"/>
-          <w:color w:val="FF0000"/>
-          <w:sz w:val="44"/>
-          <w:szCs w:val="44"/>
-        </w:rPr>
-        <w:t>泗</w:t>
-      </w:r>
-      <w:r>
-        <w:rPr>
-          <w:rFonts w:hint="eastAsia"/>
-          <w:sz w:val="44"/>
-          <w:szCs w:val="44"/>
-        </w:rPr>
-        <w:t>滨挨胀翩秆</w:t>
-      </w:r>
-      <w:r>
-        <w:rPr>
-          <w:rFonts w:hint="eastAsia"/>
-          <w:color w:val="FF0000"/>
-          <w:sz w:val="44"/>
-          <w:szCs w:val="44"/>
-        </w:rPr>
-        <w:t>绣</w:t>
-      </w:r>
-      <w:r>
-        <w:rPr>
-          <w:rFonts w:hint="eastAsia"/>
-          <w:sz w:val="44"/>
-          <w:szCs w:val="44"/>
-        </w:rPr>
-        <w:t>赤褐衬衫泛锐饲翁峭欧洲瑞启殊骤跋涉濒覆厢郁澈湛犁裸扩栋咆哮浊廉贪</w:t>
-      </w:r>
-    </w:p>
-    <w:p>
-      <w:pPr>
-        <w:rPr>
-          <w:rFonts w:hint="eastAsia"/>
-          <w:sz w:val="44"/>
-          <w:szCs w:val="44"/>
-        </w:rPr>
-      </w:pPr>
-      <w:r>
-        <w:rPr>
-          <w:rFonts w:hint="eastAsia"/>
-          <w:sz w:val="44"/>
-          <w:szCs w:val="44"/>
-        </w:rPr>
-        <w:t>罪偏罚劣窟窿叼劝缠魏弦悲惨愈嘱审肃晌悦诲忧哀慰梭狂若俱拄</w:t>
-      </w:r>
-      <w:r>
-        <w:rPr>
-          <w:rFonts w:hint="eastAsia"/>
-          <w:color w:val="FF0000"/>
-          <w:sz w:val="44"/>
-          <w:szCs w:val="44"/>
-        </w:rPr>
-        <w:t>伍</w:t>
-      </w:r>
-      <w:r>
-        <w:rPr>
-          <w:rFonts w:hint="eastAsia"/>
-          <w:sz w:val="44"/>
-          <w:szCs w:val="44"/>
-        </w:rPr>
-        <w:t>洪纠嫉妒肘骂哼侍承缘谅瞟御戒尚迅蕴霎寂恰犯</w:t>
-      </w:r>
-    </w:p>
-    <w:p>
-      <w:pPr>
-        <w:rPr>
-          <w:rFonts w:hint="eastAsia"/>
-          <w:sz w:val="44"/>
-          <w:szCs w:val="44"/>
-        </w:rPr>
-      </w:pPr>
-      <w:r>
-        <w:rPr>
-          <w:rFonts w:hint="eastAsia"/>
-          <w:sz w:val="44"/>
-          <w:szCs w:val="44"/>
-        </w:rPr>
-        <w:t>稚拙烦输睫否恒拭捂拳竭竟匆绊瞬凑咽唾沫槐梧桐榴桂桑棕橡氏兽存殖蔬较疗悬遐奥努菌藻项</w:t>
-      </w:r>
-      <w:r>
-        <w:rPr>
-          <w:rFonts w:hint="eastAsia"/>
-          <w:color w:val="FF0000"/>
-          <w:sz w:val="44"/>
-          <w:szCs w:val="44"/>
-        </w:rPr>
-        <w:t>估</w:t>
-      </w:r>
-      <w:r>
-        <w:rPr>
-          <w:rFonts w:hint="eastAsia"/>
-          <w:sz w:val="44"/>
-          <w:szCs w:val="44"/>
-        </w:rPr>
-        <w:t>络庭敞恋蒜椒姜盐</w:t>
-      </w:r>
-    </w:p>
-    <w:p>
-      <w:pPr>
-        <w:rPr>
-          <w:rFonts w:hint="eastAsia"/>
-          <w:sz w:val="44"/>
-          <w:szCs w:val="44"/>
-        </w:rPr>
-      </w:pPr>
-      <w:r>
-        <w:rPr>
-          <w:rFonts w:hint="eastAsia"/>
-          <w:sz w:val="44"/>
-          <w:szCs w:val="44"/>
-        </w:rPr>
-        <w:t>咸醋辣酱彤陪摊奈凝竖拇尼驮构栩释掏豫恳撼宾标企配置货款忿郎廊厅虏俘届乞霄烛晓娶逼旱绸吊跪淌塌挣熄冶炼</w:t>
-      </w:r>
-    </w:p>
-    <w:p>
-      <w:pPr>
-        <w:rPr>
-          <w:rFonts w:hint="eastAsia"/>
-          <w:sz w:val="44"/>
-          <w:szCs w:val="44"/>
-        </w:rPr>
-      </w:pPr>
-      <w:r>
-        <w:rPr>
-          <w:rFonts w:hint="eastAsia"/>
-          <w:sz w:val="44"/>
-          <w:szCs w:val="44"/>
-        </w:rPr>
-        <w:t>罩屹鼎沸贯崩恢穆玛涓滔脉卉罕茫桨律榕隙耀暇抛檀盈凶庙惚腊浑豚均匀茎柄蛟宅蔽弃慎择穴搜谧振枉浩资召源溢</w:t>
-      </w:r>
-    </w:p>
-    <w:p>
-      <w:pPr>
-        <w:rPr>
-          <w:rFonts w:hint="eastAsia"/>
-          <w:sz w:val="44"/>
-          <w:szCs w:val="44"/>
-        </w:rPr>
-      </w:pPr>
-    </w:p>
-    <w:p>
-      <w:pPr>
-        <w:rPr>
-          <w:rFonts w:hint="eastAsia"/>
-          <w:sz w:val="44"/>
-          <w:szCs w:val="44"/>
-        </w:rPr>
-      </w:pPr>
-      <w:r>
-        <w:rPr>
-          <w:rFonts w:hint="eastAsia"/>
-          <w:sz w:val="44"/>
-          <w:szCs w:val="44"/>
-        </w:rPr>
-        <w:t>允喧添训酷颊拆彼锹杈诧麦务伐拽茸副怜魔杖颈厉吭吠苟倘脾供腔掂涟漪虑属宰乖凭职痒淘辟勃怨抗侮绩凄慈辛崇</w:t>
-      </w:r>
-    </w:p>
-    <w:p>
-      <w:pPr>
-        <w:rPr>
-          <w:rFonts w:hint="eastAsia"/>
-          <w:sz w:val="44"/>
-          <w:szCs w:val="44"/>
-        </w:rPr>
-      </w:pPr>
-      <w:r>
-        <w:rPr>
-          <w:rFonts w:hint="eastAsia"/>
-          <w:sz w:val="44"/>
-          <w:szCs w:val="44"/>
-        </w:rPr>
-        <w:t>峻嘉峪瞭屯垒魄颐耸阁航眺堤态誉瞰统率征靡魁搏鹤孟陵辞唯遣惰俗协序绰伏凋苞袭怀旷暂躯胞遭悯咛咐啕崛帝范</w:t>
-      </w:r>
-    </w:p>
-    <w:p>
-      <w:pPr>
-        <w:rPr>
-          <w:rFonts w:hint="eastAsia"/>
-          <w:sz w:val="44"/>
-          <w:szCs w:val="44"/>
-        </w:rPr>
-      </w:pPr>
-      <w:r>
-        <w:rPr>
-          <w:rFonts w:hint="eastAsia"/>
-          <w:sz w:val="44"/>
-          <w:szCs w:val="44"/>
-        </w:rPr>
-        <w:t>巡嚷惩铿锵荐删词洽昏晖楷漱惬码驳逻辑昧寞睦析患匪逾赖耕潜舶哲仓储烹盗综判钝凌仅绘吨敏捷例筛辐汰肴尿碱</w:t>
-      </w:r>
-    </w:p>
-    <w:p>
-      <w:pPr>
-        <w:rPr>
-          <w:rFonts w:hint="eastAsia"/>
-          <w:sz w:val="44"/>
-          <w:szCs w:val="44"/>
-        </w:rPr>
-      </w:pPr>
-      <w:r>
-        <w:rPr>
-          <w:rFonts w:hint="eastAsia"/>
-          <w:sz w:val="44"/>
-          <w:szCs w:val="44"/>
-        </w:rPr>
-        <w:t>螺谙澜瑕翡峦骆驼兀绵浙臀稍额蜿蜒缎涧俯皑蹄渐廷鞍拮寐驰馈惑捎巷津损晾签耽甩赚沃呈惫堪杰捶幼侦嘲愚蠢吁</w:t>
-      </w:r>
-    </w:p>
-    <w:p>
-      <w:pPr>
-        <w:rPr>
-          <w:rFonts w:hint="eastAsia"/>
-          <w:sz w:val="44"/>
-          <w:szCs w:val="44"/>
-        </w:rPr>
-      </w:pPr>
-      <w:r>
-        <w:rPr>
-          <w:rFonts w:hint="eastAsia"/>
-          <w:sz w:val="44"/>
-          <w:szCs w:val="44"/>
-        </w:rPr>
-        <w:t>彻祸乃侵蚀垦亩营</w:t>
-      </w:r>
-      <w:r>
-        <w:rPr>
-          <w:rFonts w:hint="eastAsia"/>
-          <w:color w:val="FF0000"/>
-          <w:sz w:val="44"/>
-          <w:szCs w:val="44"/>
-        </w:rPr>
-        <w:t>扣</w:t>
-      </w:r>
-      <w:r>
-        <w:rPr>
-          <w:rFonts w:hint="eastAsia"/>
-          <w:sz w:val="44"/>
-          <w:szCs w:val="44"/>
-        </w:rPr>
-        <w:t>蝙蝠蛾铛揭碍荧殃帚腐壤翼略键鲸屑挺拧蘑鬼呻吟宛晋冀絮瞎歪挪枕劈卓盔凯腕驻弥胁蔚弋频</w:t>
-      </w:r>
-    </w:p>
-    <w:p>
-      <w:pPr>
-        <w:rPr>
-          <w:rFonts w:hint="eastAsia"/>
-          <w:sz w:val="44"/>
-          <w:szCs w:val="44"/>
-        </w:rPr>
-      </w:pPr>
-    </w:p>
-    <w:p>
-      <w:pPr>
-        <w:rPr>
-          <w:rFonts w:hint="eastAsia"/>
-          <w:sz w:val="44"/>
-          <w:szCs w:val="44"/>
-        </w:rPr>
-      </w:pPr>
-      <w:r>
-        <w:rPr>
-          <w:rFonts w:hint="default"/>
-          <w:sz w:val="44"/>
-          <w:szCs w:val="44"/>
-        </w:rPr>
-        <w:t>2500</w:t>
-      </w:r>
-    </w:p>
-    <w:p>
-      <w:pPr>
-        <w:rPr>
-          <w:rFonts w:hint="eastAsia"/>
-          <w:sz w:val="44"/>
-          <w:szCs w:val="44"/>
-        </w:rPr>
-      </w:pPr>
-      <w:r>
-        <w:rPr>
-          <w:rFonts w:hint="eastAsia"/>
-          <w:sz w:val="44"/>
-          <w:szCs w:val="44"/>
-        </w:rPr>
-        <w:t>茵畅嗑弧翔权纷袅捐盲屡眶遵搂扰诊撼塌限吕滥厘刷檐饰冠捣谐镶嵌骏膘垠爵悠畜蚕昼</w:t>
-      </w:r>
-      <w:r>
-        <w:rPr>
-          <w:rFonts w:hint="eastAsia"/>
-          <w:color w:val="FF0000"/>
-          <w:sz w:val="44"/>
-          <w:szCs w:val="44"/>
-        </w:rPr>
-        <w:t>耘</w:t>
-      </w:r>
-      <w:r>
-        <w:rPr>
-          <w:rFonts w:hint="eastAsia"/>
-          <w:sz w:val="44"/>
-          <w:szCs w:val="44"/>
-        </w:rPr>
-        <w:t>塞箬笠蓑畔兜穗裹嚼肺腑</w:t>
-      </w:r>
-    </w:p>
-    <w:p>
-      <w:pPr>
-        <w:rPr>
-          <w:rFonts w:hint="eastAsia"/>
-          <w:sz w:val="44"/>
-          <w:szCs w:val="44"/>
-        </w:rPr>
-      </w:pPr>
-      <w:r>
-        <w:rPr>
-          <w:rFonts w:hint="eastAsia"/>
-          <w:sz w:val="44"/>
-          <w:szCs w:val="44"/>
-        </w:rPr>
-        <w:t>撩违妄执邀挚仪</w:t>
-      </w:r>
-      <w:r>
-        <w:rPr>
-          <w:rFonts w:hint="eastAsia"/>
-          <w:color w:val="FF0000"/>
-          <w:sz w:val="44"/>
-          <w:szCs w:val="44"/>
-        </w:rPr>
-        <w:t>咕</w:t>
-      </w:r>
-      <w:r>
-        <w:rPr>
-          <w:rFonts w:hint="eastAsia"/>
-          <w:sz w:val="44"/>
-          <w:szCs w:val="44"/>
-        </w:rPr>
-        <w:t>痴锁罢徽聋哑婴毅筐怖</w:t>
-      </w:r>
-      <w:r>
-        <w:rPr>
-          <w:rFonts w:hint="eastAsia"/>
-          <w:color w:val="0000FF"/>
-          <w:sz w:val="44"/>
-          <w:szCs w:val="44"/>
-        </w:rPr>
-        <w:t>肿</w:t>
-      </w:r>
-      <w:r>
-        <w:rPr>
-          <w:rFonts w:hint="eastAsia"/>
-          <w:sz w:val="44"/>
-          <w:szCs w:val="44"/>
-        </w:rPr>
-        <w:t>榨弊诱妻虱蔡</w:t>
-      </w:r>
-      <w:r>
-        <w:rPr>
-          <w:rFonts w:hint="eastAsia"/>
-          <w:color w:val="FF0000"/>
-          <w:sz w:val="44"/>
-          <w:szCs w:val="44"/>
-        </w:rPr>
-        <w:t>睬</w:t>
-      </w:r>
-      <w:r>
-        <w:rPr>
-          <w:rFonts w:hint="eastAsia"/>
-          <w:sz w:val="44"/>
-          <w:szCs w:val="44"/>
-        </w:rPr>
-        <w:t>烫剂臣婚绢豌沼吉祥袖</w:t>
-      </w:r>
-      <w:r>
-        <w:rPr>
-          <w:rFonts w:hint="eastAsia"/>
-          <w:color w:val="FF0000"/>
-          <w:sz w:val="44"/>
-          <w:szCs w:val="44"/>
-        </w:rPr>
-        <w:t>吩</w:t>
-      </w:r>
-      <w:r>
-        <w:rPr>
-          <w:rFonts w:hint="eastAsia"/>
-          <w:sz w:val="44"/>
-          <w:szCs w:val="44"/>
-        </w:rPr>
-        <w:t>恕押狠肝挽矩捞锡币叉霉仇誓</w:t>
-      </w:r>
-    </w:p>
-    <w:p>
-      <w:pPr>
-        <w:rPr>
-          <w:rFonts w:hint="eastAsia"/>
-          <w:sz w:val="44"/>
-          <w:szCs w:val="44"/>
-        </w:rPr>
-      </w:pPr>
-      <w:r>
-        <w:rPr>
-          <w:rFonts w:hint="eastAsia"/>
-          <w:sz w:val="44"/>
-          <w:szCs w:val="44"/>
-        </w:rPr>
-        <w:t>窃腋哟婪惧辘撑彭侠嗯侣娱趟诵喻扉呐瘾囫囵莎磁锻鉴呕沥魂幽葬颇腮玷秉谓飓衰侨眷箩杭潺婀粼涸缀螃蟹腭鳍滤</w:t>
-      </w:r>
-    </w:p>
-    <w:p>
-      <w:pPr>
-        <w:rPr>
-          <w:rFonts w:hint="eastAsia"/>
-          <w:sz w:val="44"/>
-          <w:szCs w:val="44"/>
-        </w:rPr>
-      </w:pPr>
-      <w:r>
-        <w:rPr>
-          <w:rFonts w:hint="eastAsia"/>
-          <w:sz w:val="44"/>
-          <w:szCs w:val="44"/>
-        </w:rPr>
-        <w:t>驯榛榉栗矫缨舵苔藓狭勉嫌恙藕噪废勿埃漉晕鲈</w:t>
-      </w:r>
-      <w:r>
-        <w:rPr>
-          <w:rFonts w:hint="eastAsia"/>
-          <w:color w:val="FF0000"/>
-          <w:sz w:val="44"/>
-          <w:szCs w:val="44"/>
-        </w:rPr>
-        <w:t>饵</w:t>
-      </w:r>
-      <w:r>
-        <w:rPr>
-          <w:rFonts w:hint="eastAsia"/>
-          <w:sz w:val="44"/>
-          <w:szCs w:val="44"/>
-        </w:rPr>
-        <w:t>纵鳃翕皎唇沮抉诫践黛宴纫绎茅蔓茏瞅雏框嚓蜡嗒腻睑眸咂泻甥</w:t>
-      </w:r>
-    </w:p>
-    <w:p>
-      <w:pPr>
-        <w:rPr>
-          <w:rFonts w:hint="eastAsia"/>
-          <w:sz w:val="44"/>
-          <w:szCs w:val="44"/>
-        </w:rPr>
-      </w:pPr>
-      <w:r>
-        <w:rPr>
-          <w:rFonts w:hint="eastAsia"/>
-          <w:sz w:val="44"/>
-          <w:szCs w:val="44"/>
-        </w:rPr>
-        <w:t>舅锥鸿迂典剖蛀恭搁诣殷挫抑隶拘韵撇捺瀚脂骋魅杉矶混昔墟曼曝砾陷碌攥腼腆眷版歧谨蔫噢怔喋艰涩坠忐忑沓倚</w:t>
-      </w:r>
-    </w:p>
-    <w:p>
-      <w:pPr>
-        <w:rPr>
-          <w:rFonts w:hint="eastAsia"/>
-          <w:sz w:val="44"/>
-          <w:szCs w:val="44"/>
-        </w:rPr>
-      </w:pPr>
-    </w:p>
-    <w:p>
-      <w:pPr>
-        <w:rPr>
-          <w:rFonts w:hint="eastAsia"/>
-          <w:sz w:val="44"/>
-          <w:szCs w:val="44"/>
-        </w:rPr>
-      </w:pPr>
-      <w:r>
-        <w:rPr>
-          <w:rFonts w:hint="eastAsia"/>
-          <w:sz w:val="44"/>
-          <w:szCs w:val="44"/>
-        </w:rPr>
-        <w:t>珑剔莱瑶宏烬寇葛吼抡绷崎岖尸斩嗖闽诸叩刹硝髓铸礴丸岷擎钮瞻聂党拟勋殉赴嘛踌躇黯碾簸箕俺吱筒炊沏瓷舀笤</w:t>
-      </w:r>
-    </w:p>
-    <w:p>
-      <w:pPr>
-        <w:rPr>
-          <w:rFonts w:hint="eastAsia"/>
-          <w:sz w:val="44"/>
-          <w:szCs w:val="44"/>
-        </w:rPr>
-      </w:pPr>
-      <w:r>
-        <w:rPr>
-          <w:rFonts w:hint="eastAsia"/>
-          <w:sz w:val="44"/>
-          <w:szCs w:val="44"/>
-        </w:rPr>
-        <w:t>渲勒鄂涯矗凹戎循鸵匕贸芝奂妖娆械凿巍峨媒狰狞逞扯薪效寝篙棹媪剥毡卸咀</w:t>
-      </w:r>
-      <w:r>
-        <w:rPr>
-          <w:rFonts w:hint="eastAsia"/>
-          <w:color w:val="0000FF"/>
-          <w:sz w:val="44"/>
-          <w:szCs w:val="44"/>
-        </w:rPr>
-        <w:t>蚱</w:t>
-      </w:r>
-      <w:r>
-        <w:rPr>
-          <w:rFonts w:hint="eastAsia"/>
-          <w:sz w:val="44"/>
-          <w:szCs w:val="44"/>
-        </w:rPr>
-        <w:t>嗡啃樱蚌嘟倭瓢胚澄赋岂绞汁窘惠</w:t>
-      </w:r>
-    </w:p>
-    <w:p>
-      <w:pPr>
-        <w:rPr>
-          <w:rFonts w:hint="eastAsia"/>
-          <w:sz w:val="44"/>
-          <w:szCs w:val="44"/>
-        </w:rPr>
-      </w:pPr>
-      <w:r>
-        <w:rPr>
-          <w:rFonts w:hint="eastAsia"/>
-          <w:sz w:val="44"/>
-          <w:szCs w:val="44"/>
-        </w:rPr>
-        <w:t>日禽辱敝囚淮柑枳贼赔妮役谊谣噩耗嫂挎颧鬓稞搪熬唉敛疙瘩奄噎</w:t>
-      </w:r>
-      <w:r>
-        <w:rPr>
-          <w:rFonts w:hint="eastAsia"/>
-          <w:color w:val="FF0000"/>
-          <w:sz w:val="44"/>
-          <w:szCs w:val="44"/>
-        </w:rPr>
-        <w:t>锈</w:t>
-      </w:r>
-      <w:r>
-        <w:rPr>
-          <w:rFonts w:hint="eastAsia"/>
-          <w:sz w:val="44"/>
-          <w:szCs w:val="44"/>
-        </w:rPr>
-        <w:t>肆揪瞪搀祭奠旬募泵筹吭颠璧诺怯瑟缶拒卿瑜</w:t>
-      </w:r>
-    </w:p>
-    <w:p>
-      <w:pPr>
-        <w:rPr>
-          <w:rFonts w:hint="eastAsia"/>
-          <w:sz w:val="44"/>
-          <w:szCs w:val="44"/>
-        </w:rPr>
-      </w:pPr>
-      <w:r>
-        <w:rPr>
-          <w:rFonts w:hint="eastAsia"/>
-          <w:sz w:val="44"/>
-          <w:szCs w:val="44"/>
-        </w:rPr>
-        <w:t>忌曹督幔私寨擂弩丞唬诡踉跄胯霹雳泄簌进酥遂獐猕猿顽窍镌挠烽庸刊础署灼焚惕劫憧憬奴阱逆毒氧刑郭赐擞裆绽</w:t>
-      </w:r>
-    </w:p>
-    <w:p>
-      <w:pPr>
-        <w:rPr>
-          <w:rFonts w:hint="eastAsia"/>
-          <w:sz w:val="44"/>
-          <w:szCs w:val="44"/>
-        </w:rPr>
-      </w:pPr>
-      <w:r>
-        <w:rPr>
-          <w:rFonts w:hint="eastAsia"/>
-          <w:sz w:val="44"/>
-          <w:szCs w:val="44"/>
-        </w:rPr>
-        <w:t>扳咚侄痰皆媳骚携帕浆屁傅袱馅诈钞熔佬撵莞姹嫣艇艄舱姆祷雇睹驰摩尴尬彬绅氛斓炽沛硕炬蟒渗旺聆薯瓤悍犷篝</w:t>
-      </w:r>
-    </w:p>
-    <w:p>
-      <w:pPr>
-        <w:rPr>
-          <w:rFonts w:hint="eastAsia"/>
-          <w:sz w:val="44"/>
-          <w:szCs w:val="44"/>
-        </w:rPr>
-      </w:pPr>
-    </w:p>
-    <w:p>
-      <w:pPr>
-        <w:rPr>
-          <w:rFonts w:hint="eastAsia"/>
-          <w:sz w:val="44"/>
-          <w:szCs w:val="44"/>
-        </w:rPr>
-      </w:pPr>
-    </w:p>
-    <w:p>
-      <w:pPr>
-        <w:rPr>
-          <w:rFonts w:hint="eastAsia"/>
-          <w:sz w:val="44"/>
-          <w:szCs w:val="44"/>
-        </w:rPr>
-      </w:pPr>
-    </w:p>
-    <w:p>
-      <w:pPr>
-        <w:rPr>
-          <w:rFonts w:hint="eastAsia"/>
-          <w:sz w:val="44"/>
-          <w:szCs w:val="44"/>
-        </w:rPr>
-      </w:pPr>
-    </w:p>
-    <w:p>
-      <w:pPr>
-        <w:rPr>
-          <w:rFonts w:hint="eastAsia"/>
-          <w:sz w:val="44"/>
-          <w:szCs w:val="44"/>
-        </w:rPr>
-      </w:pPr>
-    </w:p>
-    <w:p>
-      <w:pPr>
-        <w:rPr>
-          <w:rFonts w:hint="eastAsia"/>
-          <w:sz w:val="44"/>
-          <w:szCs w:val="44"/>
-        </w:rPr>
-      </w:pPr>
     </w:p>
     <w:p>
       <w:pPr>
